--- a/docs/Dokumentacja projektu Witkwintnie v1.7.docx
+++ b/docs/Dokumentacja projektu Witkwintnie v1.7.docx
@@ -37,6 +37,7 @@
                 <w:lang w:val="en-US"/>
               </w:rPr>
             </w:pPr>
+            <w:proofErr w:type="spellStart"/>
             <w:r>
               <w:rPr>
                 <w:sz w:val="100"/>
@@ -45,6 +46,7 @@
               </w:rPr>
               <w:t>WiTkwintnie</w:t>
             </w:r>
+            <w:proofErr w:type="spellEnd"/>
           </w:p>
           <w:p>
             <w:pPr>
@@ -53,12 +55,28 @@
                 <w:lang w:val="en-US"/>
               </w:rPr>
             </w:pPr>
+            <w:proofErr w:type="spellStart"/>
             <w:r>
               <w:rPr>
                 <w:lang w:val="en-US"/>
               </w:rPr>
-              <w:t>Dokumentacja projektu</w:t>
-            </w:r>
+              <w:t>Dokumentacja</w:t>
+            </w:r>
+            <w:proofErr w:type="spellEnd"/>
+            <w:r>
+              <w:rPr>
+                <w:lang w:val="en-US"/>
+              </w:rPr>
+              <w:t xml:space="preserve"> </w:t>
+            </w:r>
+            <w:proofErr w:type="spellStart"/>
+            <w:r>
+              <w:rPr>
+                <w:lang w:val="en-US"/>
+              </w:rPr>
+              <w:t>projektu</w:t>
+            </w:r>
+            <w:proofErr w:type="spellEnd"/>
           </w:p>
           <w:p>
             <w:pPr>
@@ -68,11 +86,19 @@
                 <w:lang w:val="en-US"/>
               </w:rPr>
             </w:pPr>
+            <w:proofErr w:type="spellStart"/>
             <w:r>
               <w:rPr>
                 <w:lang w:val="en-US"/>
               </w:rPr>
-              <w:t>Wersja 1.</w:t>
+              <w:t>Wersja</w:t>
+            </w:r>
+            <w:proofErr w:type="spellEnd"/>
+            <w:r>
+              <w:rPr>
+                <w:lang w:val="en-US"/>
+              </w:rPr>
+              <w:t xml:space="preserve"> 1.</w:t>
             </w:r>
             <w:r>
               <w:rPr>
@@ -252,7 +278,7 @@
           <w:r>
             <w:fldChar w:fldCharType="separate"/>
           </w:r>
-          <w:hyperlink w:anchor="_Toc43228956" w:history="1">
+          <w:hyperlink w:anchor="_Toc43308074" w:history="1">
             <w:r>
               <w:rPr>
                 <w:rStyle w:val="Hipercze"/>
@@ -297,7 +323,7 @@
                 <w:noProof/>
                 <w:webHidden/>
               </w:rPr>
-              <w:instrText xml:space="preserve"> PAGEREF _Toc43228956 \h </w:instrText>
+              <w:instrText xml:space="preserve"> PAGEREF _Toc43308074 \h </w:instrText>
             </w:r>
             <w:r>
               <w:rPr>
@@ -343,7 +369,7 @@
               <w:lang w:val="en-US" w:eastAsia="en-US"/>
             </w:rPr>
           </w:pPr>
-          <w:hyperlink w:anchor="_Toc43228957" w:history="1">
+          <w:hyperlink w:anchor="_Toc43308075" w:history="1">
             <w:r>
               <w:rPr>
                 <w:rStyle w:val="Hipercze"/>
@@ -389,7 +415,7 @@
                 <w:noProof/>
                 <w:webHidden/>
               </w:rPr>
-              <w:instrText xml:space="preserve"> PAGEREF _Toc43228957 \h </w:instrText>
+              <w:instrText xml:space="preserve"> PAGEREF _Toc43308075 \h </w:instrText>
             </w:r>
             <w:r>
               <w:rPr>
@@ -435,7 +461,7 @@
               <w:lang w:val="en-US" w:eastAsia="en-US"/>
             </w:rPr>
           </w:pPr>
-          <w:hyperlink w:anchor="_Toc43228958" w:history="1">
+          <w:hyperlink w:anchor="_Toc43308076" w:history="1">
             <w:r>
               <w:rPr>
                 <w:rStyle w:val="Hipercze"/>
@@ -480,7 +506,7 @@
                 <w:noProof/>
                 <w:webHidden/>
               </w:rPr>
-              <w:instrText xml:space="preserve"> PAGEREF _Toc43228958 \h </w:instrText>
+              <w:instrText xml:space="preserve"> PAGEREF _Toc43308076 \h </w:instrText>
             </w:r>
             <w:r>
               <w:rPr>
@@ -526,7 +552,7 @@
               <w:lang w:val="en-US" w:eastAsia="en-US"/>
             </w:rPr>
           </w:pPr>
-          <w:hyperlink w:anchor="_Toc43228959" w:history="1">
+          <w:hyperlink w:anchor="_Toc43308077" w:history="1">
             <w:r>
               <w:rPr>
                 <w:rStyle w:val="Hipercze"/>
@@ -572,7 +598,7 @@
                 <w:noProof/>
                 <w:webHidden/>
               </w:rPr>
-              <w:instrText xml:space="preserve"> PAGEREF _Toc43228959 \h </w:instrText>
+              <w:instrText xml:space="preserve"> PAGEREF _Toc43308077 \h </w:instrText>
             </w:r>
             <w:r>
               <w:rPr>
@@ -618,7 +644,7 @@
               <w:lang w:val="en-US" w:eastAsia="en-US"/>
             </w:rPr>
           </w:pPr>
-          <w:hyperlink w:anchor="_Toc43228960" w:history="1">
+          <w:hyperlink w:anchor="_Toc43308078" w:history="1">
             <w:r>
               <w:rPr>
                 <w:rStyle w:val="Hipercze"/>
@@ -664,7 +690,7 @@
                 <w:noProof/>
                 <w:webHidden/>
               </w:rPr>
-              <w:instrText xml:space="preserve"> PAGEREF _Toc43228960 \h </w:instrText>
+              <w:instrText xml:space="preserve"> PAGEREF _Toc43308078 \h </w:instrText>
             </w:r>
             <w:r>
               <w:rPr>
@@ -707,7 +733,7 @@
               <w:lang w:val="en-US" w:eastAsia="en-US"/>
             </w:rPr>
           </w:pPr>
-          <w:hyperlink w:anchor="_Toc43228961" w:history="1">
+          <w:hyperlink w:anchor="_Toc43308079" w:history="1">
             <w:r>
               <w:rPr>
                 <w:rStyle w:val="Hipercze"/>
@@ -734,7 +760,7 @@
                 <w:noProof/>
                 <w:webHidden/>
               </w:rPr>
-              <w:instrText xml:space="preserve"> PAGEREF _Toc43228961 \h </w:instrText>
+              <w:instrText xml:space="preserve"> PAGEREF _Toc43308079 \h </w:instrText>
             </w:r>
             <w:r>
               <w:rPr>
@@ -777,7 +803,7 @@
               <w:lang w:val="en-US" w:eastAsia="en-US"/>
             </w:rPr>
           </w:pPr>
-          <w:hyperlink w:anchor="_Toc43228962" w:history="1">
+          <w:hyperlink w:anchor="_Toc43308080" w:history="1">
             <w:r>
               <w:rPr>
                 <w:rStyle w:val="Hipercze"/>
@@ -804,7 +830,7 @@
                 <w:noProof/>
                 <w:webHidden/>
               </w:rPr>
-              <w:instrText xml:space="preserve"> PAGEREF _Toc43228962 \h </w:instrText>
+              <w:instrText xml:space="preserve"> PAGEREF _Toc43308080 \h </w:instrText>
             </w:r>
             <w:r>
               <w:rPr>
@@ -850,7 +876,7 @@
               <w:lang w:val="en-US" w:eastAsia="en-US"/>
             </w:rPr>
           </w:pPr>
-          <w:hyperlink w:anchor="_Toc43228963" w:history="1">
+          <w:hyperlink w:anchor="_Toc43308081" w:history="1">
             <w:r>
               <w:rPr>
                 <w:rStyle w:val="Hipercze"/>
@@ -895,7 +921,7 @@
                 <w:noProof/>
                 <w:webHidden/>
               </w:rPr>
-              <w:instrText xml:space="preserve"> PAGEREF _Toc43228963 \h </w:instrText>
+              <w:instrText xml:space="preserve"> PAGEREF _Toc43308081 \h </w:instrText>
             </w:r>
             <w:r>
               <w:rPr>
@@ -941,7 +967,7 @@
               <w:lang w:val="en-US" w:eastAsia="en-US"/>
             </w:rPr>
           </w:pPr>
-          <w:hyperlink w:anchor="_Toc43228964" w:history="1">
+          <w:hyperlink w:anchor="_Toc43308082" w:history="1">
             <w:r>
               <w:rPr>
                 <w:rStyle w:val="Hipercze"/>
@@ -987,7 +1013,7 @@
                 <w:noProof/>
                 <w:webHidden/>
               </w:rPr>
-              <w:instrText xml:space="preserve"> PAGEREF _Toc43228964 \h </w:instrText>
+              <w:instrText xml:space="preserve"> PAGEREF _Toc43308082 \h </w:instrText>
             </w:r>
             <w:r>
               <w:rPr>
@@ -1030,7 +1056,7 @@
               <w:lang w:val="en-US" w:eastAsia="en-US"/>
             </w:rPr>
           </w:pPr>
-          <w:hyperlink w:anchor="_Toc43228965" w:history="1">
+          <w:hyperlink w:anchor="_Toc43308083" w:history="1">
             <w:r>
               <w:rPr>
                 <w:rStyle w:val="Hipercze"/>
@@ -1057,7 +1083,7 @@
                 <w:noProof/>
                 <w:webHidden/>
               </w:rPr>
-              <w:instrText xml:space="preserve"> PAGEREF _Toc43228965 \h </w:instrText>
+              <w:instrText xml:space="preserve"> PAGEREF _Toc43308083 \h </w:instrText>
             </w:r>
             <w:r>
               <w:rPr>
@@ -1100,7 +1126,7 @@
               <w:lang w:val="en-US" w:eastAsia="en-US"/>
             </w:rPr>
           </w:pPr>
-          <w:hyperlink w:anchor="_Toc43228966" w:history="1">
+          <w:hyperlink w:anchor="_Toc43308084" w:history="1">
             <w:r>
               <w:rPr>
                 <w:rStyle w:val="Hipercze"/>
@@ -1127,7 +1153,7 @@
                 <w:noProof/>
                 <w:webHidden/>
               </w:rPr>
-              <w:instrText xml:space="preserve"> PAGEREF _Toc43228966 \h </w:instrText>
+              <w:instrText xml:space="preserve"> PAGEREF _Toc43308084 \h </w:instrText>
             </w:r>
             <w:r>
               <w:rPr>
@@ -1170,7 +1196,7 @@
               <w:lang w:val="en-US" w:eastAsia="en-US"/>
             </w:rPr>
           </w:pPr>
-          <w:hyperlink w:anchor="_Toc43228967" w:history="1">
+          <w:hyperlink w:anchor="_Toc43308085" w:history="1">
             <w:r>
               <w:rPr>
                 <w:rStyle w:val="Hipercze"/>
@@ -1197,7 +1223,7 @@
                 <w:noProof/>
                 <w:webHidden/>
               </w:rPr>
-              <w:instrText xml:space="preserve"> PAGEREF _Toc43228967 \h </w:instrText>
+              <w:instrText xml:space="preserve"> PAGEREF _Toc43308085 \h </w:instrText>
             </w:r>
             <w:r>
               <w:rPr>
@@ -1217,7 +1243,7 @@
                 <w:noProof/>
                 <w:webHidden/>
               </w:rPr>
-              <w:t>8</w:t>
+              <w:t>9</w:t>
             </w:r>
             <w:r>
               <w:rPr>
@@ -1240,7 +1266,7 @@
               <w:lang w:val="en-US" w:eastAsia="en-US"/>
             </w:rPr>
           </w:pPr>
-          <w:hyperlink w:anchor="_Toc43228968" w:history="1">
+          <w:hyperlink w:anchor="_Toc43308086" w:history="1">
             <w:r>
               <w:rPr>
                 <w:rStyle w:val="Hipercze"/>
@@ -1267,7 +1293,7 @@
                 <w:noProof/>
                 <w:webHidden/>
               </w:rPr>
-              <w:instrText xml:space="preserve"> PAGEREF _Toc43228968 \h </w:instrText>
+              <w:instrText xml:space="preserve"> PAGEREF _Toc43308086 \h </w:instrText>
             </w:r>
             <w:r>
               <w:rPr>
@@ -1313,7 +1339,7 @@
               <w:lang w:val="en-US" w:eastAsia="en-US"/>
             </w:rPr>
           </w:pPr>
-          <w:hyperlink w:anchor="_Toc43228969" w:history="1">
+          <w:hyperlink w:anchor="_Toc43308087" w:history="1">
             <w:r>
               <w:rPr>
                 <w:rStyle w:val="Hipercze"/>
@@ -1359,7 +1385,7 @@
                 <w:noProof/>
                 <w:webHidden/>
               </w:rPr>
-              <w:instrText xml:space="preserve"> PAGEREF _Toc43228969 \h </w:instrText>
+              <w:instrText xml:space="preserve"> PAGEREF _Toc43308087 \h </w:instrText>
             </w:r>
             <w:r>
               <w:rPr>
@@ -1402,7 +1428,7 @@
               <w:lang w:val="en-US" w:eastAsia="en-US"/>
             </w:rPr>
           </w:pPr>
-          <w:hyperlink w:anchor="_Toc43228970" w:history="1">
+          <w:hyperlink w:anchor="_Toc43308088" w:history="1">
             <w:r>
               <w:rPr>
                 <w:rStyle w:val="Hipercze"/>
@@ -1429,7 +1455,7 @@
                 <w:noProof/>
                 <w:webHidden/>
               </w:rPr>
-              <w:instrText xml:space="preserve"> PAGEREF _Toc43228970 \h </w:instrText>
+              <w:instrText xml:space="preserve"> PAGEREF _Toc43308088 \h </w:instrText>
             </w:r>
             <w:r>
               <w:rPr>
@@ -1472,7 +1498,7 @@
               <w:lang w:val="en-US" w:eastAsia="en-US"/>
             </w:rPr>
           </w:pPr>
-          <w:hyperlink w:anchor="_Toc43228971" w:history="1">
+          <w:hyperlink w:anchor="_Toc43308089" w:history="1">
             <w:r>
               <w:rPr>
                 <w:rStyle w:val="Hipercze"/>
@@ -1499,7 +1525,7 @@
                 <w:noProof/>
                 <w:webHidden/>
               </w:rPr>
-              <w:instrText xml:space="preserve"> PAGEREF _Toc43228971 \h </w:instrText>
+              <w:instrText xml:space="preserve"> PAGEREF _Toc43308089 \h </w:instrText>
             </w:r>
             <w:r>
               <w:rPr>
@@ -1519,7 +1545,7 @@
                 <w:noProof/>
                 <w:webHidden/>
               </w:rPr>
-              <w:t>10</w:t>
+              <w:t>11</w:t>
             </w:r>
             <w:r>
               <w:rPr>
@@ -1542,7 +1568,7 @@
               <w:lang w:val="en-US" w:eastAsia="en-US"/>
             </w:rPr>
           </w:pPr>
-          <w:hyperlink w:anchor="_Toc43228972" w:history="1">
+          <w:hyperlink w:anchor="_Toc43308090" w:history="1">
             <w:r>
               <w:rPr>
                 <w:rStyle w:val="Hipercze"/>
@@ -1569,77 +1595,7 @@
                 <w:noProof/>
                 <w:webHidden/>
               </w:rPr>
-              <w:instrText xml:space="preserve"> PAGEREF _Toc43228972 \h </w:instrText>
-            </w:r>
-            <w:r>
-              <w:rPr>
-                <w:noProof/>
-                <w:webHidden/>
-              </w:rPr>
-            </w:r>
-            <w:r>
-              <w:rPr>
-                <w:noProof/>
-                <w:webHidden/>
-              </w:rPr>
-              <w:fldChar w:fldCharType="separate"/>
-            </w:r>
-            <w:r>
-              <w:rPr>
-                <w:noProof/>
-                <w:webHidden/>
-              </w:rPr>
-              <w:t>11</w:t>
-            </w:r>
-            <w:r>
-              <w:rPr>
-                <w:noProof/>
-                <w:webHidden/>
-              </w:rPr>
-              <w:fldChar w:fldCharType="end"/>
-            </w:r>
-          </w:hyperlink>
-        </w:p>
-        <w:p>
-          <w:pPr>
-            <w:pStyle w:val="Spistreci3"/>
-            <w:rPr>
-              <w:rFonts w:asciiTheme="minorHAnsi" w:eastAsiaTheme="minorEastAsia" w:hAnsiTheme="minorHAnsi" w:cstheme="minorBidi"/>
-              <w:noProof/>
-              <w:kern w:val="0"/>
-              <w:sz w:val="22"/>
-              <w:szCs w:val="22"/>
-              <w:lang w:val="en-US" w:eastAsia="en-US"/>
-            </w:rPr>
-          </w:pPr>
-          <w:hyperlink w:anchor="_Toc43228973" w:history="1">
-            <w:r>
-              <w:rPr>
-                <w:rStyle w:val="Hipercze"/>
-                <w:noProof/>
-              </w:rPr>
-              <w:t>3.2.4. Konta uprzywilejowane</w:t>
-            </w:r>
-            <w:r>
-              <w:rPr>
-                <w:noProof/>
-                <w:webHidden/>
-              </w:rPr>
-              <w:tab/>
-            </w:r>
-            <w:r>
-              <w:rPr>
-                <w:noProof/>
-                <w:webHidden/>
-              </w:rPr>
-              <w:fldChar w:fldCharType="begin"/>
-            </w:r>
-            <w:r>
-              <w:rPr>
-                <w:noProof/>
-                <w:webHidden/>
-              </w:rPr>
-              <w:instrText xml:space="preserve"> PAGEREF _Toc43228973 \h </w:instrText>
+              <w:instrText xml:space="preserve"> PAGEREF _Toc43308090 \h </w:instrText>
             </w:r>
             <w:r>
               <w:rPr>
@@ -1685,7 +1641,7 @@
               <w:lang w:val="en-US" w:eastAsia="en-US"/>
             </w:rPr>
           </w:pPr>
-          <w:hyperlink w:anchor="_Toc43228974" w:history="1">
+          <w:hyperlink w:anchor="_Toc43308091" w:history="1">
             <w:r>
               <w:rPr>
                 <w:rStyle w:val="Hipercze"/>
@@ -1731,7 +1687,7 @@
                 <w:noProof/>
                 <w:webHidden/>
               </w:rPr>
-              <w:instrText xml:space="preserve"> PAGEREF _Toc43228974 \h </w:instrText>
+              <w:instrText xml:space="preserve"> PAGEREF _Toc43308091 \h </w:instrText>
             </w:r>
             <w:r>
               <w:rPr>
@@ -1751,7 +1707,7 @@
                 <w:noProof/>
                 <w:webHidden/>
               </w:rPr>
-              <w:t>12</w:t>
+              <w:t>13</w:t>
             </w:r>
             <w:r>
               <w:rPr>
@@ -1774,7 +1730,7 @@
               <w:lang w:val="en-US" w:eastAsia="en-US"/>
             </w:rPr>
           </w:pPr>
-          <w:hyperlink w:anchor="_Toc43228975" w:history="1">
+          <w:hyperlink w:anchor="_Toc43308092" w:history="1">
             <w:r>
               <w:rPr>
                 <w:rStyle w:val="Hipercze"/>
@@ -1801,7 +1757,7 @@
                 <w:noProof/>
                 <w:webHidden/>
               </w:rPr>
-              <w:instrText xml:space="preserve"> PAGEREF _Toc43228975 \h </w:instrText>
+              <w:instrText xml:space="preserve"> PAGEREF _Toc43308092 \h </w:instrText>
             </w:r>
             <w:r>
               <w:rPr>
@@ -1821,7 +1777,7 @@
                 <w:noProof/>
                 <w:webHidden/>
               </w:rPr>
-              <w:t>12</w:t>
+              <w:t>13</w:t>
             </w:r>
             <w:r>
               <w:rPr>
@@ -1844,7 +1800,7 @@
               <w:lang w:val="en-US" w:eastAsia="en-US"/>
             </w:rPr>
           </w:pPr>
-          <w:hyperlink w:anchor="_Toc43228976" w:history="1">
+          <w:hyperlink w:anchor="_Toc43308093" w:history="1">
             <w:r>
               <w:rPr>
                 <w:rStyle w:val="Hipercze"/>
@@ -1871,7 +1827,7 @@
                 <w:noProof/>
                 <w:webHidden/>
               </w:rPr>
-              <w:instrText xml:space="preserve"> PAGEREF _Toc43228976 \h </w:instrText>
+              <w:instrText xml:space="preserve"> PAGEREF _Toc43308093 \h </w:instrText>
             </w:r>
             <w:r>
               <w:rPr>
@@ -1891,7 +1847,7 @@
                 <w:noProof/>
                 <w:webHidden/>
               </w:rPr>
-              <w:t>12</w:t>
+              <w:t>13</w:t>
             </w:r>
             <w:r>
               <w:rPr>
@@ -1914,7 +1870,7 @@
               <w:lang w:val="en-US" w:eastAsia="en-US"/>
             </w:rPr>
           </w:pPr>
-          <w:hyperlink w:anchor="_Toc43228977" w:history="1">
+          <w:hyperlink w:anchor="_Toc43308094" w:history="1">
             <w:r>
               <w:rPr>
                 <w:rStyle w:val="Hipercze"/>
@@ -1941,77 +1897,7 @@
                 <w:noProof/>
                 <w:webHidden/>
               </w:rPr>
-              <w:instrText xml:space="preserve"> PAGEREF _Toc43228977 \h </w:instrText>
-            </w:r>
-            <w:r>
-              <w:rPr>
-                <w:noProof/>
-                <w:webHidden/>
-              </w:rPr>
-            </w:r>
-            <w:r>
-              <w:rPr>
-                <w:noProof/>
-                <w:webHidden/>
-              </w:rPr>
-              <w:fldChar w:fldCharType="separate"/>
-            </w:r>
-            <w:r>
-              <w:rPr>
-                <w:noProof/>
-                <w:webHidden/>
-              </w:rPr>
-              <w:t>13</w:t>
-            </w:r>
-            <w:r>
-              <w:rPr>
-                <w:noProof/>
-                <w:webHidden/>
-              </w:rPr>
-              <w:fldChar w:fldCharType="end"/>
-            </w:r>
-          </w:hyperlink>
-        </w:p>
-        <w:p>
-          <w:pPr>
-            <w:pStyle w:val="Spistreci3"/>
-            <w:rPr>
-              <w:rFonts w:asciiTheme="minorHAnsi" w:eastAsiaTheme="minorEastAsia" w:hAnsiTheme="minorHAnsi" w:cstheme="minorBidi"/>
-              <w:noProof/>
-              <w:kern w:val="0"/>
-              <w:sz w:val="22"/>
-              <w:szCs w:val="22"/>
-              <w:lang w:val="en-US" w:eastAsia="en-US"/>
-            </w:rPr>
-          </w:pPr>
-          <w:hyperlink w:anchor="_Toc43228978" w:history="1">
-            <w:r>
-              <w:rPr>
-                <w:rStyle w:val="Hipercze"/>
-                <w:noProof/>
-              </w:rPr>
-              <w:t>3.3.4. Zarządzanie istniejącymi przepisami w bazie</w:t>
-            </w:r>
-            <w:r>
-              <w:rPr>
-                <w:noProof/>
-                <w:webHidden/>
-              </w:rPr>
-              <w:tab/>
-            </w:r>
-            <w:r>
-              <w:rPr>
-                <w:noProof/>
-                <w:webHidden/>
-              </w:rPr>
-              <w:fldChar w:fldCharType="begin"/>
-            </w:r>
-            <w:r>
-              <w:rPr>
-                <w:noProof/>
-                <w:webHidden/>
-              </w:rPr>
-              <w:instrText xml:space="preserve"> PAGEREF _Toc43228978 \h </w:instrText>
+              <w:instrText xml:space="preserve"> PAGEREF _Toc43308094 \h </w:instrText>
             </w:r>
             <w:r>
               <w:rPr>
@@ -2057,7 +1943,7 @@
               <w:lang w:val="en-US" w:eastAsia="en-US"/>
             </w:rPr>
           </w:pPr>
-          <w:hyperlink w:anchor="_Toc43228979" w:history="1">
+          <w:hyperlink w:anchor="_Toc43308095" w:history="1">
             <w:r>
               <w:rPr>
                 <w:rStyle w:val="Hipercze"/>
@@ -2102,7 +1988,7 @@
                 <w:noProof/>
                 <w:webHidden/>
               </w:rPr>
-              <w:instrText xml:space="preserve"> PAGEREF _Toc43228979 \h </w:instrText>
+              <w:instrText xml:space="preserve"> PAGEREF _Toc43308095 \h </w:instrText>
             </w:r>
             <w:r>
               <w:rPr>
@@ -2122,7 +2008,7 @@
                 <w:noProof/>
                 <w:webHidden/>
               </w:rPr>
-              <w:t>14</w:t>
+              <w:t>15</w:t>
             </w:r>
             <w:r>
               <w:rPr>
@@ -2148,7 +2034,7 @@
               <w:lang w:val="en-US" w:eastAsia="en-US"/>
             </w:rPr>
           </w:pPr>
-          <w:hyperlink w:anchor="_Toc43228980" w:history="1">
+          <w:hyperlink w:anchor="_Toc43308096" w:history="1">
             <w:r>
               <w:rPr>
                 <w:rStyle w:val="Hipercze"/>
@@ -2194,7 +2080,7 @@
                 <w:noProof/>
                 <w:webHidden/>
               </w:rPr>
-              <w:instrText xml:space="preserve"> PAGEREF _Toc43228980 \h </w:instrText>
+              <w:instrText xml:space="preserve"> PAGEREF _Toc43308096 \h </w:instrText>
             </w:r>
             <w:r>
               <w:rPr>
@@ -2214,7 +2100,7 @@
                 <w:noProof/>
                 <w:webHidden/>
               </w:rPr>
-              <w:t>14</w:t>
+              <w:t>15</w:t>
             </w:r>
             <w:r>
               <w:rPr>
@@ -2240,7 +2126,7 @@
               <w:lang w:val="en-US" w:eastAsia="en-US"/>
             </w:rPr>
           </w:pPr>
-          <w:hyperlink w:anchor="_Toc43228981" w:history="1">
+          <w:hyperlink w:anchor="_Toc43308097" w:history="1">
             <w:r>
               <w:rPr>
                 <w:rStyle w:val="Hipercze"/>
@@ -2286,7 +2172,7 @@
                 <w:noProof/>
                 <w:webHidden/>
               </w:rPr>
-              <w:instrText xml:space="preserve"> PAGEREF _Toc43228981 \h </w:instrText>
+              <w:instrText xml:space="preserve"> PAGEREF _Toc43308097 \h </w:instrText>
             </w:r>
             <w:r>
               <w:rPr>
@@ -2306,7 +2192,7 @@
                 <w:noProof/>
                 <w:webHidden/>
               </w:rPr>
-              <w:t>18</w:t>
+              <w:t>19</w:t>
             </w:r>
             <w:r>
               <w:rPr>
@@ -2332,7 +2218,7 @@
               <w:lang w:val="en-US" w:eastAsia="en-US"/>
             </w:rPr>
           </w:pPr>
-          <w:hyperlink w:anchor="_Toc43228982" w:history="1">
+          <w:hyperlink w:anchor="_Toc43308098" w:history="1">
             <w:r>
               <w:rPr>
                 <w:rStyle w:val="Hipercze"/>
@@ -2378,7 +2264,7 @@
                 <w:noProof/>
                 <w:webHidden/>
               </w:rPr>
-              <w:instrText xml:space="preserve"> PAGEREF _Toc43228982 \h </w:instrText>
+              <w:instrText xml:space="preserve"> PAGEREF _Toc43308098 \h </w:instrText>
             </w:r>
             <w:r>
               <w:rPr>
@@ -2398,7 +2284,7 @@
                 <w:noProof/>
                 <w:webHidden/>
               </w:rPr>
-              <w:t>21</w:t>
+              <w:t>22</w:t>
             </w:r>
             <w:r>
               <w:rPr>
@@ -2424,7 +2310,7 @@
               <w:lang w:val="en-US" w:eastAsia="en-US"/>
             </w:rPr>
           </w:pPr>
-          <w:hyperlink w:anchor="_Toc43228983" w:history="1">
+          <w:hyperlink w:anchor="_Toc43308099" w:history="1">
             <w:r>
               <w:rPr>
                 <w:rStyle w:val="Hipercze"/>
@@ -2470,7 +2356,7 @@
                 <w:noProof/>
                 <w:webHidden/>
               </w:rPr>
-              <w:instrText xml:space="preserve"> PAGEREF _Toc43228983 \h </w:instrText>
+              <w:instrText xml:space="preserve"> PAGEREF _Toc43308099 \h </w:instrText>
             </w:r>
             <w:r>
               <w:rPr>
@@ -2516,7 +2402,7 @@
               <w:lang w:val="en-US" w:eastAsia="en-US"/>
             </w:rPr>
           </w:pPr>
-          <w:hyperlink w:anchor="_Toc43228984" w:history="1">
+          <w:hyperlink w:anchor="_Toc43308100" w:history="1">
             <w:r>
               <w:rPr>
                 <w:rStyle w:val="Hipercze"/>
@@ -2562,7 +2448,98 @@
                 <w:noProof/>
                 <w:webHidden/>
               </w:rPr>
-              <w:instrText xml:space="preserve"> PAGEREF _Toc43228984 \h </w:instrText>
+              <w:instrText xml:space="preserve"> PAGEREF _Toc43308100 \h </w:instrText>
+            </w:r>
+            <w:r>
+              <w:rPr>
+                <w:noProof/>
+                <w:webHidden/>
+              </w:rPr>
+            </w:r>
+            <w:r>
+              <w:rPr>
+                <w:noProof/>
+                <w:webHidden/>
+              </w:rPr>
+              <w:fldChar w:fldCharType="separate"/>
+            </w:r>
+            <w:r>
+              <w:rPr>
+                <w:noProof/>
+                <w:webHidden/>
+              </w:rPr>
+              <w:t>26</w:t>
+            </w:r>
+            <w:r>
+              <w:rPr>
+                <w:noProof/>
+                <w:webHidden/>
+              </w:rPr>
+              <w:fldChar w:fldCharType="end"/>
+            </w:r>
+          </w:hyperlink>
+        </w:p>
+        <w:p>
+          <w:pPr>
+            <w:pStyle w:val="Spistreci1"/>
+            <w:tabs>
+              <w:tab w:val="left" w:pos="566"/>
+            </w:tabs>
+            <w:rPr>
+              <w:rFonts w:asciiTheme="minorHAnsi" w:eastAsiaTheme="minorEastAsia" w:hAnsiTheme="minorHAnsi" w:cstheme="minorBidi"/>
+              <w:noProof/>
+              <w:kern w:val="0"/>
+              <w:sz w:val="22"/>
+              <w:szCs w:val="22"/>
+              <w:lang w:val="en-US" w:eastAsia="en-US"/>
+            </w:rPr>
+          </w:pPr>
+          <w:hyperlink w:anchor="_Toc43308101" w:history="1">
+            <w:r>
+              <w:rPr>
+                <w:rStyle w:val="Hipercze"/>
+                <w:noProof/>
+              </w:rPr>
+              <w:t>5.</w:t>
+            </w:r>
+            <w:r>
+              <w:rPr>
+                <w:rFonts w:asciiTheme="minorHAnsi" w:eastAsiaTheme="minorEastAsia" w:hAnsiTheme="minorHAnsi" w:cstheme="minorBidi"/>
+                <w:noProof/>
+                <w:kern w:val="0"/>
+                <w:sz w:val="22"/>
+                <w:szCs w:val="22"/>
+                <w:lang w:val="en-US" w:eastAsia="en-US"/>
+              </w:rPr>
+              <w:tab/>
+            </w:r>
+            <w:r>
+              <w:rPr>
+                <w:rStyle w:val="Hipercze"/>
+                <w:noProof/>
+              </w:rPr>
+              <w:t>Podsumowanie</w:t>
+            </w:r>
+            <w:r>
+              <w:rPr>
+                <w:noProof/>
+                <w:webHidden/>
+              </w:rPr>
+              <w:tab/>
+            </w:r>
+            <w:r>
+              <w:rPr>
+                <w:noProof/>
+                <w:webHidden/>
+              </w:rPr>
+              <w:fldChar w:fldCharType="begin"/>
+            </w:r>
+            <w:r>
+              <w:rPr>
+                <w:noProof/>
+                <w:webHidden/>
+              </w:rPr>
+              <w:instrText xml:space="preserve"> PAGEREF _Toc43308101 \h </w:instrText>
             </w:r>
             <w:r>
               <w:rPr>
@@ -2608,14 +2585,14 @@
               <w:lang w:val="en-US" w:eastAsia="en-US"/>
             </w:rPr>
           </w:pPr>
-          <w:hyperlink w:anchor="_Toc43228985" w:history="1">
+          <w:hyperlink w:anchor="_Toc43308102" w:history="1">
             <w:r>
               <w:rPr>
                 <w:rStyle w:val="Hipercze"/>
                 <w:rFonts w:cs="Arial"/>
                 <w:noProof/>
               </w:rPr>
-              <w:t>4.6.</w:t>
+              <w:t>5.1.</w:t>
             </w:r>
             <w:r>
               <w:rPr>
@@ -2633,7 +2610,7 @@
                 <w:rStyle w:val="Hipercze"/>
                 <w:noProof/>
               </w:rPr>
-              <w:t>Testy zarządzania/edycji istniejących przepisów</w:t>
+              <w:t>Rozliczenie z wykonania zadań przez poszczególnych członków zespołu</w:t>
             </w:r>
             <w:r>
               <w:rPr>
@@ -2654,7 +2631,7 @@
                 <w:noProof/>
                 <w:webHidden/>
               </w:rPr>
-              <w:instrText xml:space="preserve"> PAGEREF _Toc43228985 \h </w:instrText>
+              <w:instrText xml:space="preserve"> PAGEREF _Toc43308102 \h </w:instrText>
             </w:r>
             <w:r>
               <w:rPr>
@@ -2674,98 +2651,7 @@
                 <w:noProof/>
                 <w:webHidden/>
               </w:rPr>
-              <w:t>28</w:t>
-            </w:r>
-            <w:r>
-              <w:rPr>
-                <w:noProof/>
-                <w:webHidden/>
-              </w:rPr>
-              <w:fldChar w:fldCharType="end"/>
-            </w:r>
-          </w:hyperlink>
-        </w:p>
-        <w:p>
-          <w:pPr>
-            <w:pStyle w:val="Spistreci1"/>
-            <w:tabs>
-              <w:tab w:val="left" w:pos="566"/>
-            </w:tabs>
-            <w:rPr>
-              <w:rFonts w:asciiTheme="minorHAnsi" w:eastAsiaTheme="minorEastAsia" w:hAnsiTheme="minorHAnsi" w:cstheme="minorBidi"/>
-              <w:noProof/>
-              <w:kern w:val="0"/>
-              <w:sz w:val="22"/>
-              <w:szCs w:val="22"/>
-              <w:lang w:val="en-US" w:eastAsia="en-US"/>
-            </w:rPr>
-          </w:pPr>
-          <w:hyperlink w:anchor="_Toc43228986" w:history="1">
-            <w:r>
-              <w:rPr>
-                <w:rStyle w:val="Hipercze"/>
-                <w:noProof/>
-              </w:rPr>
-              <w:t>5.</w:t>
-            </w:r>
-            <w:r>
-              <w:rPr>
-                <w:rFonts w:asciiTheme="minorHAnsi" w:eastAsiaTheme="minorEastAsia" w:hAnsiTheme="minorHAnsi" w:cstheme="minorBidi"/>
-                <w:noProof/>
-                <w:kern w:val="0"/>
-                <w:sz w:val="22"/>
-                <w:szCs w:val="22"/>
-                <w:lang w:val="en-US" w:eastAsia="en-US"/>
-              </w:rPr>
-              <w:tab/>
-            </w:r>
-            <w:r>
-              <w:rPr>
-                <w:rStyle w:val="Hipercze"/>
-                <w:noProof/>
-              </w:rPr>
-              <w:t>Podsumowanie</w:t>
-            </w:r>
-            <w:r>
-              <w:rPr>
-                <w:noProof/>
-                <w:webHidden/>
-              </w:rPr>
-              <w:tab/>
-            </w:r>
-            <w:r>
-              <w:rPr>
-                <w:noProof/>
-                <w:webHidden/>
-              </w:rPr>
-              <w:fldChar w:fldCharType="begin"/>
-            </w:r>
-            <w:r>
-              <w:rPr>
-                <w:noProof/>
-                <w:webHidden/>
-              </w:rPr>
-              <w:instrText xml:space="preserve"> PAGEREF _Toc43228986 \h </w:instrText>
-            </w:r>
-            <w:r>
-              <w:rPr>
-                <w:noProof/>
-                <w:webHidden/>
-              </w:rPr>
-            </w:r>
-            <w:r>
-              <w:rPr>
-                <w:noProof/>
-                <w:webHidden/>
-              </w:rPr>
-              <w:fldChar w:fldCharType="separate"/>
-            </w:r>
-            <w:r>
-              <w:rPr>
-                <w:noProof/>
-                <w:webHidden/>
-              </w:rPr>
-              <w:t>28</w:t>
+              <w:t>27</w:t>
             </w:r>
             <w:r>
               <w:rPr>
@@ -2791,14 +2677,14 @@
               <w:lang w:val="en-US" w:eastAsia="en-US"/>
             </w:rPr>
           </w:pPr>
-          <w:hyperlink w:anchor="_Toc43228987" w:history="1">
+          <w:hyperlink w:anchor="_Toc43308103" w:history="1">
             <w:r>
               <w:rPr>
                 <w:rStyle w:val="Hipercze"/>
                 <w:rFonts w:cs="Arial"/>
                 <w:noProof/>
               </w:rPr>
-              <w:t>5.1.</w:t>
+              <w:t>5.2.</w:t>
             </w:r>
             <w:r>
               <w:rPr>
@@ -2816,7 +2702,7 @@
                 <w:rStyle w:val="Hipercze"/>
                 <w:noProof/>
               </w:rPr>
-              <w:t>Rozliczenie z wykonania zadań przez poszczególnych członków zespołu</w:t>
+              <w:t>Określenie stanu wykonanych prac i poziomu funkcjonalności aplikacji</w:t>
             </w:r>
             <w:r>
               <w:rPr>
@@ -2837,99 +2723,7 @@
                 <w:noProof/>
                 <w:webHidden/>
               </w:rPr>
-              <w:instrText xml:space="preserve"> PAGEREF _Toc43228987 \h </w:instrText>
-            </w:r>
-            <w:r>
-              <w:rPr>
-                <w:noProof/>
-                <w:webHidden/>
-              </w:rPr>
-            </w:r>
-            <w:r>
-              <w:rPr>
-                <w:noProof/>
-                <w:webHidden/>
-              </w:rPr>
-              <w:fldChar w:fldCharType="separate"/>
-            </w:r>
-            <w:r>
-              <w:rPr>
-                <w:noProof/>
-                <w:webHidden/>
-              </w:rPr>
-              <w:t>28</w:t>
-            </w:r>
-            <w:r>
-              <w:rPr>
-                <w:noProof/>
-                <w:webHidden/>
-              </w:rPr>
-              <w:fldChar w:fldCharType="end"/>
-            </w:r>
-          </w:hyperlink>
-        </w:p>
-        <w:p>
-          <w:pPr>
-            <w:pStyle w:val="Spistreci2"/>
-            <w:tabs>
-              <w:tab w:val="left" w:pos="849"/>
-            </w:tabs>
-            <w:rPr>
-              <w:rFonts w:asciiTheme="minorHAnsi" w:eastAsiaTheme="minorEastAsia" w:hAnsiTheme="minorHAnsi" w:cstheme="minorBidi"/>
-              <w:noProof/>
-              <w:kern w:val="0"/>
-              <w:sz w:val="22"/>
-              <w:szCs w:val="22"/>
-              <w:lang w:val="en-US" w:eastAsia="en-US"/>
-            </w:rPr>
-          </w:pPr>
-          <w:hyperlink w:anchor="_Toc43228988" w:history="1">
-            <w:r>
-              <w:rPr>
-                <w:rStyle w:val="Hipercze"/>
-                <w:rFonts w:cs="Arial"/>
-                <w:noProof/>
-              </w:rPr>
-              <w:t>5.2.</w:t>
-            </w:r>
-            <w:r>
-              <w:rPr>
-                <w:rFonts w:asciiTheme="minorHAnsi" w:eastAsiaTheme="minorEastAsia" w:hAnsiTheme="minorHAnsi" w:cstheme="minorBidi"/>
-                <w:noProof/>
-                <w:kern w:val="0"/>
-                <w:sz w:val="22"/>
-                <w:szCs w:val="22"/>
-                <w:lang w:val="en-US" w:eastAsia="en-US"/>
-              </w:rPr>
-              <w:tab/>
-            </w:r>
-            <w:r>
-              <w:rPr>
-                <w:rStyle w:val="Hipercze"/>
-                <w:noProof/>
-              </w:rPr>
-              <w:t>Określenie stanu wykonanych prac i poziomu funkcjonalności aplikacji</w:t>
-            </w:r>
-            <w:r>
-              <w:rPr>
-                <w:noProof/>
-                <w:webHidden/>
-              </w:rPr>
-              <w:tab/>
-            </w:r>
-            <w:r>
-              <w:rPr>
-                <w:noProof/>
-                <w:webHidden/>
-              </w:rPr>
-              <w:fldChar w:fldCharType="begin"/>
-            </w:r>
-            <w:r>
-              <w:rPr>
-                <w:noProof/>
-                <w:webHidden/>
-              </w:rPr>
-              <w:instrText xml:space="preserve"> PAGEREF _Toc43228988 \h </w:instrText>
+              <w:instrText xml:space="preserve"> PAGEREF _Toc43308103 \h </w:instrText>
             </w:r>
             <w:r>
               <w:rPr>
@@ -2977,7 +2771,7 @@
         <w:pageBreakBefore/>
       </w:pPr>
       <w:bookmarkStart w:id="0" w:name="__RefHeading___Toc437002583"/>
-      <w:bookmarkStart w:id="1" w:name="_Toc43228956"/>
+      <w:bookmarkStart w:id="1" w:name="_Toc43308074"/>
       <w:bookmarkEnd w:id="0"/>
       <w:r>
         <w:lastRenderedPageBreak/>
@@ -3000,7 +2794,15 @@
         <w:ind w:firstLine="432"/>
       </w:pPr>
       <w:r>
-        <w:t>Aplikacja WiTkwintnie jest bazą szeroko rozumianych przepisów kulinarnych. Stanowi ona swoistą bazę przepisów, która to jest budowana na zasadzie wzajemnej współpracy i wymiany informacji pomiędzy zrzeszonym gronem użytkowników.</w:t>
+        <w:t xml:space="preserve">Aplikacja </w:t>
+      </w:r>
+      <w:proofErr w:type="spellStart"/>
+      <w:r>
+        <w:t>WiTkwintnie</w:t>
+      </w:r>
+      <w:proofErr w:type="spellEnd"/>
+      <w:r>
+        <w:t xml:space="preserve"> jest bazą szeroko rozumianych przepisów kulinarnych. Stanowi ona swoistą bazę przepisów, która to jest budowana na zasadzie wzajemnej współpracy i wymiany informacji pomiędzy zrzeszonym gronem użytkowników.</w:t>
       </w:r>
     </w:p>
     <w:p>
@@ -3022,7 +2824,7 @@
       <w:pPr>
         <w:pStyle w:val="Nagwek2"/>
       </w:pPr>
-      <w:bookmarkStart w:id="2" w:name="_Toc43228957"/>
+      <w:bookmarkStart w:id="2" w:name="_Toc43308075"/>
       <w:r>
         <w:t xml:space="preserve">Cele </w:t>
       </w:r>
@@ -3188,7 +2990,7 @@
       <w:pPr>
         <w:pStyle w:val="Nagwek1"/>
       </w:pPr>
-      <w:bookmarkStart w:id="3" w:name="_Toc43228958"/>
+      <w:bookmarkStart w:id="3" w:name="_Toc43308076"/>
       <w:r>
         <w:lastRenderedPageBreak/>
         <w:t>Koncepcja rozwiązania</w:t>
@@ -3204,7 +3006,7 @@
       <w:pPr>
         <w:pStyle w:val="Nagwek2"/>
       </w:pPr>
-      <w:bookmarkStart w:id="4" w:name="_Toc43228959"/>
+      <w:bookmarkStart w:id="4" w:name="_Toc43308077"/>
       <w:r>
         <w:t>Zakres obowiązków członków zespołu</w:t>
       </w:r>
@@ -3216,14 +3018,22 @@
         <w:ind w:firstLine="432"/>
       </w:pPr>
       <w:r>
-        <w:t>W skład zespołu projektowego wchodzi pięć osób: dwóch specjalistów od Front-Endu (aspektów wizualnych aplikacji) – Piotr Sumiński oraz Adam Żywica, dwóch specjalistów od Back-Endu (zaprojektowania logiki i zapewnienia prawidłowego działania aplikacji) – Adam Wasilewski oraz Piotr Król, specjalistę od bezpieczeństwa, testów, prowadzenia dokumentacji projektu, przygotowania Instrukcji Użytkownika i bieżącego wsparcia pozostałych zespołów – Jakub Kulikowski.</w:t>
+        <w:t xml:space="preserve">W skład zespołu projektowego wchodzi pięć osób: dwóch specjalistów od Front-Endu (aspektów wizualnych aplikacji) – Piotr Sumiński oraz Adam Żywica, dwóch specjalistów od </w:t>
+      </w:r>
+      <w:proofErr w:type="spellStart"/>
+      <w:r>
+        <w:t>Back</w:t>
+      </w:r>
+      <w:proofErr w:type="spellEnd"/>
+      <w:r>
+        <w:t>-Endu (zaprojektowania logiki i zapewnienia prawidłowego działania aplikacji) – Adam Wasilewski oraz Piotr Król, specjalistę od bezpieczeństwa, testów, prowadzenia dokumentacji projektu, przygotowania Instrukcji Użytkownika i bieżącego wsparcia pozostałych zespołów – Jakub Kulikowski.</w:t>
       </w:r>
     </w:p>
     <w:p>
       <w:pPr>
         <w:pStyle w:val="Nagwek2"/>
       </w:pPr>
-      <w:bookmarkStart w:id="5" w:name="_Toc43228960"/>
+      <w:bookmarkStart w:id="5" w:name="_Toc43308078"/>
       <w:r>
         <w:t>Technologie wykorzystywane w projekcie</w:t>
       </w:r>
@@ -3234,16 +3044,32 @@
         <w:pStyle w:val="Tekstpodstawowy"/>
       </w:pPr>
       <w:r>
-        <w:t>Wykorzystywane w projekcie technologie wykorzystują oprogramowanie open-source.</w:t>
+        <w:t>Wykorzystywane w projekcie technologie wykorzystują oprogramowanie open-</w:t>
+      </w:r>
+      <w:proofErr w:type="spellStart"/>
+      <w:r>
+        <w:t>source</w:t>
+      </w:r>
+      <w:proofErr w:type="spellEnd"/>
+      <w:r>
+        <w:t>.</w:t>
       </w:r>
     </w:p>
     <w:p>
       <w:pPr>
         <w:pStyle w:val="Nagwek3"/>
       </w:pPr>
-      <w:bookmarkStart w:id="6" w:name="_Toc43228961"/>
-      <w:r>
-        <w:t>2.2.1. Back-End</w:t>
+      <w:bookmarkStart w:id="6" w:name="_Toc43308079"/>
+      <w:r>
+        <w:t xml:space="preserve">2.2.1. </w:t>
+      </w:r>
+      <w:proofErr w:type="spellStart"/>
+      <w:r>
+        <w:t>Back</w:t>
+      </w:r>
+      <w:proofErr w:type="spellEnd"/>
+      <w:r>
+        <w:t>-End</w:t>
       </w:r>
       <w:bookmarkEnd w:id="6"/>
     </w:p>
@@ -3253,7 +3079,47 @@
         <w:ind w:firstLine="576"/>
       </w:pPr>
       <w:r>
-        <w:t>Zespół odpowiedzialny za przygotowaniu Back-Endu jako główną technologię, ze względu na swoje doświadczenie oraz efektywność technologii w realizacji niniejszego projektu, postanowił wybrać python 3 jako główny język programowania, wykorzystując jednocześnie framework webowy tegoż języka – Flask, a także powiązany z nimi Web Server Gateway Interface (interfejs bramy serwera WWW) – Gunicorn.</w:t>
+        <w:t xml:space="preserve">Zespół odpowiedzialny za przygotowaniu </w:t>
+      </w:r>
+      <w:proofErr w:type="spellStart"/>
+      <w:r>
+        <w:t>Back</w:t>
+      </w:r>
+      <w:proofErr w:type="spellEnd"/>
+      <w:r>
+        <w:t xml:space="preserve">-Endu jako główną technologię, ze względu na swoje doświadczenie oraz efektywność technologii w realizacji niniejszego projektu, postanowił wybrać </w:t>
+      </w:r>
+      <w:proofErr w:type="spellStart"/>
+      <w:r>
+        <w:t>python</w:t>
+      </w:r>
+      <w:proofErr w:type="spellEnd"/>
+      <w:r>
+        <w:t xml:space="preserve"> 3 jako główny język programowania, wykorzystując jednocześnie </w:t>
+      </w:r>
+      <w:proofErr w:type="spellStart"/>
+      <w:r>
+        <w:t>framework</w:t>
+      </w:r>
+      <w:proofErr w:type="spellEnd"/>
+      <w:r>
+        <w:t xml:space="preserve"> webowy tegoż języka – </w:t>
+      </w:r>
+      <w:proofErr w:type="spellStart"/>
+      <w:r>
+        <w:t>Flask</w:t>
+      </w:r>
+      <w:proofErr w:type="spellEnd"/>
+      <w:r>
+        <w:t xml:space="preserve">, a także powiązany z nimi Web Server Gateway Interface (interfejs bramy serwera WWW) – </w:t>
+      </w:r>
+      <w:proofErr w:type="spellStart"/>
+      <w:r>
+        <w:t>Gunicorn</w:t>
+      </w:r>
+      <w:proofErr w:type="spellEnd"/>
+      <w:r>
+        <w:t>.</w:t>
       </w:r>
     </w:p>
     <w:p>
@@ -3269,7 +3135,7 @@
       <w:pPr>
         <w:pStyle w:val="Nagwek3"/>
       </w:pPr>
-      <w:bookmarkStart w:id="7" w:name="_Toc43228962"/>
+      <w:bookmarkStart w:id="7" w:name="_Toc43308080"/>
       <w:r>
         <w:t>2.2.2. Front-End</w:t>
       </w:r>
@@ -3287,7 +3153,21 @@
         <w:rPr>
           <w:rFonts w:cs="Arial"/>
         </w:rPr>
-        <w:t>Zespół Front-Endu, ze względu na posiadane doświadczenie oraz kompatybilność z technologiami Back-Endu, zdecydował się na pracę przy użyciu silnika szablonów HTML – Jinja2.</w:t>
+        <w:t xml:space="preserve">Zespół Front-Endu, ze względu na posiadane doświadczenie oraz kompatybilność z technologiami </w:t>
+      </w:r>
+      <w:proofErr w:type="spellStart"/>
+      <w:r>
+        <w:rPr>
+          <w:rFonts w:cs="Arial"/>
+        </w:rPr>
+        <w:t>Back</w:t>
+      </w:r>
+      <w:proofErr w:type="spellEnd"/>
+      <w:r>
+        <w:rPr>
+          <w:rFonts w:cs="Arial"/>
+        </w:rPr>
+        <w:t>-Endu, zdecydował się na pracę przy użyciu silnika szablonów HTML – Jinja2.</w:t>
       </w:r>
     </w:p>
     <w:p>
@@ -3302,7 +3182,35 @@
         <w:rPr>
           <w:rFonts w:cs="Arial"/>
         </w:rPr>
-        <w:t>Do pracy nad wyglądem warstwy wizualnej strony wykorzystany został framework CSS – Bulma.</w:t>
+        <w:t xml:space="preserve">Do pracy nad wyglądem warstwy wizualnej strony wykorzystany został </w:t>
+      </w:r>
+      <w:proofErr w:type="spellStart"/>
+      <w:r>
+        <w:rPr>
+          <w:rFonts w:cs="Arial"/>
+        </w:rPr>
+        <w:t>framework</w:t>
+      </w:r>
+      <w:proofErr w:type="spellEnd"/>
+      <w:r>
+        <w:rPr>
+          <w:rFonts w:cs="Arial"/>
+        </w:rPr>
+        <w:t xml:space="preserve"> CSS – </w:t>
+      </w:r>
+      <w:proofErr w:type="spellStart"/>
+      <w:r>
+        <w:rPr>
+          <w:rFonts w:cs="Arial"/>
+        </w:rPr>
+        <w:t>Bulma</w:t>
+      </w:r>
+      <w:proofErr w:type="spellEnd"/>
+      <w:r>
+        <w:rPr>
+          <w:rFonts w:cs="Arial"/>
+        </w:rPr>
+        <w:t>.</w:t>
       </w:r>
     </w:p>
     <w:p>
@@ -3319,7 +3227,7 @@
         <w:pStyle w:val="Nagwek1"/>
       </w:pPr>
       <w:bookmarkStart w:id="8" w:name="__RefHeading___Toc437002584"/>
-      <w:bookmarkStart w:id="9" w:name="_Toc43228963"/>
+      <w:bookmarkStart w:id="9" w:name="_Toc43308081"/>
       <w:bookmarkEnd w:id="8"/>
       <w:r>
         <w:lastRenderedPageBreak/>
@@ -3337,6 +3245,7 @@
       <w:pPr>
         <w:pStyle w:val="Tekstpodstawowy"/>
         <w:ind w:left="432"/>
+        <w:jc w:val="center"/>
       </w:pPr>
       <w:r>
         <w:rPr>
@@ -3394,7 +3303,23 @@
         <w:t xml:space="preserve">Powyższy schemat stanowi </w:t>
       </w:r>
       <w:r>
-        <w:t xml:space="preserve">relacyjny model bazy danych, na której opiera się działanie całej aplikacji. Model składa się z dwóch głównych tabel – „users” zawierającą rekordy dotyczące kont użytkowników oraz „receipes” zawierającej rekordy dotyczące przepisów znajdujący się na stronie. Pozostałe tabele uwzględnione w modelu stanowią uzupełnienie informacji o poszczególnych obiektach, znajdujących się w wyżej wymienionych tabelach. </w:t>
+        <w:t>relacyjny model bazy danych, na której opiera się działanie całej aplikacji. Model składa się z dwóch głównych tabel – „</w:t>
+      </w:r>
+      <w:proofErr w:type="spellStart"/>
+      <w:r>
+        <w:t>users</w:t>
+      </w:r>
+      <w:proofErr w:type="spellEnd"/>
+      <w:r>
+        <w:t>” zawierającą rekordy dotyczące kont użytkowników oraz „</w:t>
+      </w:r>
+      <w:proofErr w:type="spellStart"/>
+      <w:r>
+        <w:t>receipes</w:t>
+      </w:r>
+      <w:proofErr w:type="spellEnd"/>
+      <w:r>
+        <w:t xml:space="preserve">” zawierającej rekordy dotyczące przepisów znajdujący się na stronie. Pozostałe tabele uwzględnione w modelu stanowią uzupełnienie informacji o poszczególnych obiektach, znajdujących się w wyżej wymienionych tabelach. </w:t>
       </w:r>
     </w:p>
     <w:p>
@@ -3458,7 +3383,7 @@
       <w:pPr>
         <w:pStyle w:val="Nagwek2"/>
       </w:pPr>
-      <w:bookmarkStart w:id="10" w:name="_Toc43228964"/>
+      <w:bookmarkStart w:id="10" w:name="_Toc43308082"/>
       <w:r>
         <w:lastRenderedPageBreak/>
         <w:t>Baza przepisów</w:t>
@@ -3469,7 +3394,7 @@
       <w:pPr>
         <w:pStyle w:val="Nagwek3"/>
       </w:pPr>
-      <w:bookmarkStart w:id="11" w:name="_Toc43228965"/>
+      <w:bookmarkStart w:id="11" w:name="_Toc43308083"/>
       <w:r>
         <w:t>3</w:t>
       </w:r>
@@ -3481,6 +3406,7 @@
     <w:p>
       <w:pPr>
         <w:pStyle w:val="Tekstpodstawowy"/>
+        <w:jc w:val="center"/>
       </w:pPr>
       <w:r>
         <w:rPr>
@@ -3542,7 +3468,7 @@
       <w:pPr>
         <w:pStyle w:val="Nagwek3"/>
       </w:pPr>
-      <w:bookmarkStart w:id="12" w:name="_Toc43228966"/>
+      <w:bookmarkStart w:id="12" w:name="_Toc43308084"/>
       <w:r>
         <w:lastRenderedPageBreak/>
         <w:t>3</w:t>
@@ -3567,6 +3493,7 @@
     <w:p>
       <w:pPr>
         <w:pStyle w:val="Tekstpodstawowy"/>
+        <w:jc w:val="center"/>
       </w:pPr>
       <w:r>
         <w:rPr>
@@ -3638,7 +3565,15 @@
         <w:pStyle w:val="Tekstpodstawowy"/>
       </w:pPr>
       <w:r>
-        <w:t>- Czas przygotowania – określany w minutach (integer) pozwalający użytkownikowi oszacować czas przygotowania danego dania</w:t>
+        <w:t>- Czas przygotowania – określany w minutach (</w:t>
+      </w:r>
+      <w:proofErr w:type="spellStart"/>
+      <w:r>
+        <w:t>integer</w:t>
+      </w:r>
+      <w:proofErr w:type="spellEnd"/>
+      <w:r>
+        <w:t>) pozwalający użytkownikowi oszacować czas przygotowania danego dania</w:t>
       </w:r>
     </w:p>
     <w:p>
@@ -3654,24 +3589,34 @@
         <w:pStyle w:val="Tekstpodstawowy"/>
       </w:pPr>
       <w:r>
-        <w:t>- Przycisk „Dodaj przepis” pozwala na zakończenie dodawania nowego przepisu i przesłania go do akcjeptacji.</w:t>
-      </w:r>
-    </w:p>
-    <w:p>
-      <w:pPr>
-        <w:pStyle w:val="Tekstpodstawowy"/>
-      </w:pPr>
-    </w:p>
-    <w:p>
-      <w:pPr>
-        <w:pStyle w:val="Tekstpodstawowy"/>
-      </w:pPr>
-      <w:r>
-        <w:t xml:space="preserve">Proces dodawania nowego przepisu jest szczegółowo monitorowany. Wartości </w:t>
-      </w:r>
+        <w:t xml:space="preserve">- Przycisk „Dodaj przepis” pozwala na zakończenie dodawania nowego przepisu i przesłania go do </w:t>
+      </w:r>
+      <w:proofErr w:type="spellStart"/>
+      <w:r>
+        <w:t>akcjeptacji</w:t>
+      </w:r>
+      <w:proofErr w:type="spellEnd"/>
+      <w:r>
+        <w:t>.</w:t>
+      </w:r>
+    </w:p>
+    <w:p>
+      <w:pPr>
+        <w:pStyle w:val="Tekstpodstawowy"/>
+      </w:pPr>
+    </w:p>
+    <w:p>
+      <w:pPr>
+        <w:pStyle w:val="Tekstpodstawowy"/>
+      </w:pPr>
+    </w:p>
+    <w:p>
+      <w:pPr>
+        <w:pStyle w:val="Tekstpodstawowy"/>
+      </w:pPr>
       <w:r>
         <w:lastRenderedPageBreak/>
-        <w:t xml:space="preserve">ustawione/wpisane w formularzu są pobierane do bazy danych, lecz nie są od razu widoczne dla innych użytkowników jako istniejący w bazie przepis. Najpierw </w:t>
+        <w:t xml:space="preserve">Proces dodawania nowego przepisu jest szczegółowo monitorowany. Wartości ustawione/wpisane w formularzu są pobierane do bazy danych, lecz nie są od razu widoczne dla innych użytkowników jako istniejący w bazie przepis. Najpierw </w:t>
       </w:r>
       <w:r>
         <w:t>wprowadzone dane są szczegółowo sprawdzane przez administratora. Dopiero po aprowizacji uprawnionej osoby, świadczącej o tym, że przepis spełnia wszystkie wymagania, przepis faktycznie jest widoczny dla innych użytkowników.</w:t>
@@ -3688,6 +3633,7 @@
     <w:p>
       <w:pPr>
         <w:pStyle w:val="Tekstpodstawowy"/>
+        <w:jc w:val="center"/>
       </w:pPr>
       <w:r>
         <w:rPr>
@@ -3746,6 +3692,7 @@
     <w:p>
       <w:pPr>
         <w:pStyle w:val="Tekstpodstawowy"/>
+        <w:jc w:val="center"/>
       </w:pPr>
       <w:r>
         <w:rPr>
@@ -3790,10 +3737,53 @@
     </w:p>
     <w:p>
       <w:pPr>
+        <w:pStyle w:val="Tekstpodstawowy"/>
+        <w:jc w:val="center"/>
+      </w:pPr>
+    </w:p>
+    <w:p>
+      <w:pPr>
+        <w:pStyle w:val="Tekstpodstawowy"/>
+        <w:jc w:val="center"/>
+      </w:pPr>
+    </w:p>
+    <w:p>
+      <w:pPr>
+        <w:pStyle w:val="Tekstpodstawowy"/>
+        <w:jc w:val="center"/>
+      </w:pPr>
+    </w:p>
+    <w:p>
+      <w:pPr>
+        <w:pStyle w:val="Tekstpodstawowy"/>
+        <w:jc w:val="center"/>
+      </w:pPr>
+    </w:p>
+    <w:p>
+      <w:pPr>
+        <w:pStyle w:val="Tekstpodstawowy"/>
+        <w:jc w:val="center"/>
+      </w:pPr>
+    </w:p>
+    <w:p>
+      <w:pPr>
+        <w:pStyle w:val="Tekstpodstawowy"/>
+        <w:jc w:val="center"/>
+      </w:pPr>
+    </w:p>
+    <w:p>
+      <w:pPr>
+        <w:pStyle w:val="Tekstpodstawowy"/>
+        <w:jc w:val="center"/>
+      </w:pPr>
+    </w:p>
+    <w:p>
+      <w:pPr>
         <w:pStyle w:val="Nagwek3"/>
       </w:pPr>
-      <w:bookmarkStart w:id="13" w:name="_Toc43228967"/>
-      <w:r>
+      <w:bookmarkStart w:id="13" w:name="_Toc43308085"/>
+      <w:r>
+        <w:lastRenderedPageBreak/>
         <w:t>3</w:t>
       </w:r>
       <w:r>
@@ -3821,7 +3811,9 @@
         <w:jc w:val="center"/>
       </w:pPr>
       <w:r>
-        <w:lastRenderedPageBreak/>
+        <w:rPr>
+          <w:noProof/>
+        </w:rPr>
         <w:drawing>
           <wp:inline distT="0" distB="0" distL="0" distR="0" wp14:anchorId="495286EB" wp14:editId="7E0EB265">
             <wp:extent cx="3905795" cy="1590897"/>
@@ -3895,7 +3887,7 @@
       <w:pPr>
         <w:pStyle w:val="Nagwek3"/>
       </w:pPr>
-      <w:bookmarkStart w:id="14" w:name="_Toc43228968"/>
+      <w:bookmarkStart w:id="14" w:name="_Toc43308086"/>
       <w:r>
         <w:t>3</w:t>
       </w:r>
@@ -3913,6 +3905,7 @@
     <w:p>
       <w:pPr>
         <w:pStyle w:val="Tekstpodstawowy"/>
+        <w:jc w:val="center"/>
       </w:pPr>
       <w:r>
         <w:rPr>
@@ -3972,7 +3965,7 @@
       <w:pPr>
         <w:pStyle w:val="Nagwek2"/>
       </w:pPr>
-      <w:bookmarkStart w:id="15" w:name="_Toc43228969"/>
+      <w:bookmarkStart w:id="15" w:name="_Toc43308087"/>
       <w:r>
         <w:lastRenderedPageBreak/>
         <w:t>Baza użytkowników</w:t>
@@ -3983,7 +3976,7 @@
       <w:pPr>
         <w:pStyle w:val="Nagwek3"/>
       </w:pPr>
-      <w:bookmarkStart w:id="16" w:name="_Toc43228970"/>
+      <w:bookmarkStart w:id="16" w:name="_Toc43308088"/>
       <w:r>
         <w:t>3</w:t>
       </w:r>
@@ -4061,10 +4054,46 @@
     </w:p>
     <w:p>
       <w:pPr>
+        <w:pStyle w:val="Tekstpodstawowy"/>
+      </w:pPr>
+    </w:p>
+    <w:p>
+      <w:pPr>
+        <w:pStyle w:val="Tekstpodstawowy"/>
+      </w:pPr>
+    </w:p>
+    <w:p>
+      <w:pPr>
+        <w:pStyle w:val="Tekstpodstawowy"/>
+      </w:pPr>
+    </w:p>
+    <w:p>
+      <w:pPr>
+        <w:pStyle w:val="Tekstpodstawowy"/>
+      </w:pPr>
+    </w:p>
+    <w:p>
+      <w:pPr>
+        <w:pStyle w:val="Tekstpodstawowy"/>
+      </w:pPr>
+    </w:p>
+    <w:p>
+      <w:pPr>
+        <w:pStyle w:val="Tekstpodstawowy"/>
+      </w:pPr>
+    </w:p>
+    <w:p>
+      <w:pPr>
+        <w:pStyle w:val="Tekstpodstawowy"/>
+      </w:pPr>
+    </w:p>
+    <w:p>
+      <w:pPr>
         <w:pStyle w:val="Nagwek3"/>
       </w:pPr>
-      <w:bookmarkStart w:id="17" w:name="_Toc43228971"/>
-      <w:r>
+      <w:bookmarkStart w:id="17" w:name="_Toc43308089"/>
+      <w:r>
+        <w:lastRenderedPageBreak/>
         <w:t>3</w:t>
       </w:r>
       <w:r>
@@ -4096,7 +4125,6 @@
         <w:rPr>
           <w:noProof/>
         </w:rPr>
-        <w:lastRenderedPageBreak/>
         <w:drawing>
           <wp:inline distT="0" distB="0" distL="0" distR="0" wp14:anchorId="66821BA0" wp14:editId="769883B2">
             <wp:extent cx="6480810" cy="2976880"/>
@@ -4163,10 +4191,77 @@
     </w:p>
     <w:p>
       <w:pPr>
+        <w:pStyle w:val="Tekstpodstawowy"/>
+        <w:ind w:left="706"/>
+      </w:pPr>
+    </w:p>
+    <w:p>
+      <w:pPr>
+        <w:pStyle w:val="Tekstpodstawowy"/>
+        <w:ind w:left="706"/>
+      </w:pPr>
+    </w:p>
+    <w:p>
+      <w:pPr>
+        <w:pStyle w:val="Tekstpodstawowy"/>
+        <w:ind w:left="706"/>
+      </w:pPr>
+    </w:p>
+    <w:p>
+      <w:pPr>
+        <w:pStyle w:val="Tekstpodstawowy"/>
+        <w:ind w:left="706"/>
+      </w:pPr>
+    </w:p>
+    <w:p>
+      <w:pPr>
+        <w:pStyle w:val="Tekstpodstawowy"/>
+        <w:ind w:left="706"/>
+      </w:pPr>
+    </w:p>
+    <w:p>
+      <w:pPr>
+        <w:pStyle w:val="Tekstpodstawowy"/>
+        <w:ind w:left="706"/>
+      </w:pPr>
+    </w:p>
+    <w:p>
+      <w:pPr>
+        <w:pStyle w:val="Tekstpodstawowy"/>
+        <w:ind w:left="706"/>
+      </w:pPr>
+    </w:p>
+    <w:p>
+      <w:pPr>
+        <w:pStyle w:val="Tekstpodstawowy"/>
+        <w:ind w:left="706"/>
+      </w:pPr>
+    </w:p>
+    <w:p>
+      <w:pPr>
+        <w:pStyle w:val="Tekstpodstawowy"/>
+        <w:ind w:left="706"/>
+      </w:pPr>
+    </w:p>
+    <w:p>
+      <w:pPr>
+        <w:pStyle w:val="Tekstpodstawowy"/>
+        <w:ind w:left="706"/>
+      </w:pPr>
+    </w:p>
+    <w:p>
+      <w:pPr>
+        <w:pStyle w:val="Tekstpodstawowy"/>
+        <w:ind w:left="706"/>
+      </w:pPr>
+    </w:p>
+    <w:p>
+      <w:pPr>
         <w:pStyle w:val="Nagwek3"/>
       </w:pPr>
-      <w:bookmarkStart w:id="18" w:name="_Toc43228972"/>
-      <w:r>
+      <w:bookmarkStart w:id="18" w:name="_Toc43308090"/>
+      <w:r>
+        <w:lastRenderedPageBreak/>
         <w:t>3</w:t>
       </w:r>
       <w:r>
@@ -4193,6 +4288,9 @@
         <w:pStyle w:val="Tekstpodstawowy"/>
       </w:pPr>
       <w:r>
+        <w:rPr>
+          <w:noProof/>
+        </w:rPr>
         <w:drawing>
           <wp:inline distT="0" distB="0" distL="0" distR="0" wp14:anchorId="56975384" wp14:editId="170B1CF9">
             <wp:extent cx="6480810" cy="2455545"/>
@@ -4245,7 +4343,6 @@
         <w:pStyle w:val="Tekstpodstawowy"/>
       </w:pPr>
       <w:r>
-        <w:lastRenderedPageBreak/>
         <w:t>Dla każdego konta użytkownika możliwe jest wykonanie za pomocą przycisków 3 akcji:</w:t>
       </w:r>
     </w:p>
@@ -4254,7 +4351,15 @@
         <w:pStyle w:val="Tekstpodstawowy"/>
       </w:pPr>
       <w:r>
-        <w:t>- Przycisk „użytkownik” – powoduje zmianę parametru odpowiedzialnego za określenie uprawnień konta, ustawiając je na uprawnienia dostępne dla zwykłego użytkownika. Są to uprawnienia nadawane z defaultu dla nowo zarejestrowanych użytkowników. Umożliwiają korzystanie ze wszystkich mechanizmów strony oprócz tych dostępnych w panelu administracyjnym oraz oczywiście samego dostępu do panelu administracyjnego</w:t>
+        <w:t xml:space="preserve">- Przycisk „użytkownik” – powoduje zmianę parametru odpowiedzialnego za określenie uprawnień konta, ustawiając je na uprawnienia dostępne dla zwykłego użytkownika. Są to uprawnienia nadawane z </w:t>
+      </w:r>
+      <w:proofErr w:type="spellStart"/>
+      <w:r>
+        <w:t>defaultu</w:t>
+      </w:r>
+      <w:proofErr w:type="spellEnd"/>
+      <w:r>
+        <w:t xml:space="preserve"> dla nowo zarejestrowanych użytkowników. Umożliwiają korzystanie ze wszystkich mechanizmów strony oprócz tych dostępnych w panelu administracyjnym oraz oczywiście samego dostępu do panelu administracyjnego</w:t>
       </w:r>
     </w:p>
     <w:p>
@@ -4275,30 +4380,80 @@
     </w:p>
     <w:p>
       <w:pPr>
+        <w:pStyle w:val="Tekstpodstawowy"/>
+      </w:pPr>
+    </w:p>
+    <w:p>
+      <w:pPr>
+        <w:pStyle w:val="Tekstpodstawowy"/>
+      </w:pPr>
+    </w:p>
+    <w:p>
+      <w:pPr>
+        <w:pStyle w:val="Tekstpodstawowy"/>
+      </w:pPr>
+    </w:p>
+    <w:p>
+      <w:pPr>
         <w:pStyle w:val="Nagwek3"/>
-      </w:pPr>
-      <w:bookmarkStart w:id="19" w:name="_Toc43228973"/>
+        <w:numPr>
+          <w:ilvl w:val="0"/>
+          <w:numId w:val="0"/>
+        </w:numPr>
+      </w:pPr>
+    </w:p>
+    <w:p>
+      <w:pPr>
+        <w:pStyle w:val="Nagwek2"/>
+      </w:pPr>
+      <w:bookmarkStart w:id="19" w:name="_Toc43308091"/>
+      <w:r>
+        <w:t>Panel Administracyjny</w:t>
+      </w:r>
+      <w:bookmarkEnd w:id="19"/>
+    </w:p>
+    <w:p>
+      <w:pPr>
+        <w:pStyle w:val="Tekstpodstawowy"/>
+      </w:pPr>
+      <w:r>
+        <w:t>Na panel administracyjny składają się 3 podstawowe, dostępne w nim, funkcjonalności:</w:t>
+      </w:r>
+    </w:p>
+    <w:p>
+      <w:pPr>
+        <w:pStyle w:val="Tekstpodstawowy"/>
+      </w:pPr>
+      <w:r>
+        <w:t>- Zarządzanie kolejką oczekujących na akceptację przepisów</w:t>
+      </w:r>
+    </w:p>
+    <w:p>
+      <w:pPr>
+        <w:pStyle w:val="Tekstpodstawowy"/>
+      </w:pPr>
+      <w:r>
+        <w:t>- Zarządzanie kontami użytkowników</w:t>
+      </w:r>
+    </w:p>
+    <w:p>
+      <w:pPr>
+        <w:pStyle w:val="Tekstpodstawowy"/>
+      </w:pPr>
+      <w:r>
+        <w:t>- Zarządzanie istniejącymi w bazie przepisami</w:t>
+      </w:r>
+    </w:p>
+    <w:p>
+      <w:pPr>
+        <w:pStyle w:val="Nagwek3"/>
+      </w:pPr>
+      <w:bookmarkStart w:id="20" w:name="_Toc43308092"/>
       <w:r>
         <w:t>3</w:t>
       </w:r>
       <w:r>
-        <w:t>.2.</w:t>
-      </w:r>
-      <w:r>
-        <w:t>4</w:t>
-      </w:r>
-      <w:r>
-        <w:t>. Konta uprzywilejowane</w:t>
-      </w:r>
-      <w:bookmarkEnd w:id="19"/>
-    </w:p>
-    <w:p>
-      <w:pPr>
-        <w:pStyle w:val="Nagwek2"/>
-      </w:pPr>
-      <w:bookmarkStart w:id="20" w:name="_Toc43228974"/>
-      <w:r>
-        <w:t>Panel Administracyjny</w:t>
+        <w:t>.3.1. Określenie uprawnień oraz dostępu do panelu administracyjnego</w:t>
       </w:r>
       <w:bookmarkEnd w:id="20"/>
     </w:p>
@@ -4307,43 +4462,19 @@
         <w:pStyle w:val="Tekstpodstawowy"/>
       </w:pPr>
       <w:r>
-        <w:t>Na panel administracyjny składają się 3 podstawowe, dostępne w nim, funkcjonalności:</w:t>
-      </w:r>
-    </w:p>
-    <w:p>
-      <w:pPr>
-        <w:pStyle w:val="Tekstpodstawowy"/>
-      </w:pPr>
-      <w:r>
-        <w:t>- Zarządzanie kolejką oczekujących na akceptację przepisów</w:t>
-      </w:r>
-    </w:p>
-    <w:p>
-      <w:pPr>
-        <w:pStyle w:val="Tekstpodstawowy"/>
-      </w:pPr>
-      <w:r>
-        <w:t>- Zarządzanie kontami użytkowników</w:t>
-      </w:r>
-    </w:p>
-    <w:p>
-      <w:pPr>
-        <w:pStyle w:val="Tekstpodstawowy"/>
-      </w:pPr>
-      <w:r>
-        <w:t>- Zarządzanie istniejącymi w bazie przepisami</w:t>
+        <w:t>Prawa dostępu do panelu administracyjnego posiadają jedynie użytkownicy z uprawnieniami administratora. Uprawnienia administratora mogą zostać nabyte tylko i wyłącznie poprzez panel administracyjny – ręcznie nadane przez innego użytkownika z uprawnieniami administratora.</w:t>
       </w:r>
     </w:p>
     <w:p>
       <w:pPr>
         <w:pStyle w:val="Nagwek3"/>
       </w:pPr>
-      <w:bookmarkStart w:id="21" w:name="_Toc43228975"/>
+      <w:bookmarkStart w:id="21" w:name="_Toc43308093"/>
       <w:r>
         <w:t>3</w:t>
       </w:r>
       <w:r>
-        <w:t>.3.1. Określenie uprawnień oraz dostępu do panelu administracyjnego</w:t>
+        <w:t>.3.2. Zarządzanie kolejką oczekujących przepisów</w:t>
       </w:r>
       <w:bookmarkEnd w:id="21"/>
     </w:p>
@@ -4352,27 +4483,6 @@
         <w:pStyle w:val="Tekstpodstawowy"/>
       </w:pPr>
       <w:r>
-        <w:t>Prawa dostępu do panelu administracyjnego posiadają jedynie użytkownicy z uprawnieniami administratora. Uprawnienia administratora mogą zostać nabyte tylko i wyłącznie poprzez panel administracyjny – ręcznie nadane przez innego użytkownika z uprawnieniami administratora.</w:t>
-      </w:r>
-    </w:p>
-    <w:p>
-      <w:pPr>
-        <w:pStyle w:val="Nagwek3"/>
-      </w:pPr>
-      <w:bookmarkStart w:id="22" w:name="_Toc43228976"/>
-      <w:r>
-        <w:t>3</w:t>
-      </w:r>
-      <w:r>
-        <w:t>.3.2. Zarządzanie kolejką oczekujących przepisów</w:t>
-      </w:r>
-      <w:bookmarkEnd w:id="22"/>
-    </w:p>
-    <w:p>
-      <w:pPr>
-        <w:pStyle w:val="Tekstpodstawowy"/>
-      </w:pPr>
-      <w:r>
         <w:t>Zarządzanie kolejką oczekujących przepisów opiera się na podejmowaniu odpowiedniej decyzji (akceptacji bądź odrzucenia przepisu) wobec danego przepisu. Lista wszystkich oczekujących przepisów znajduje się w panelu administracyjnym i wygląda następująco:</w:t>
       </w:r>
     </w:p>
@@ -4384,7 +4494,6 @@
         <w:rPr>
           <w:noProof/>
         </w:rPr>
-        <w:lastRenderedPageBreak/>
         <w:drawing>
           <wp:inline distT="0" distB="0" distL="0" distR="0" wp14:anchorId="19FEAEA2" wp14:editId="75A1CD3D">
             <wp:extent cx="6480810" cy="2032635"/>
@@ -4452,12 +4561,42 @@
           <w:lang w:val="en-US"/>
         </w:rPr>
       </w:pPr>
+      <w:proofErr w:type="spellStart"/>
       <w:r>
         <w:rPr>
           <w:lang w:val="en-US"/>
         </w:rPr>
-        <w:t>Przygotowanie listy składników</w:t>
-      </w:r>
+        <w:t>Przygotowanie</w:t>
+      </w:r>
+      <w:proofErr w:type="spellEnd"/>
+      <w:r>
+        <w:rPr>
+          <w:lang w:val="en-US"/>
+        </w:rPr>
+        <w:t xml:space="preserve"> </w:t>
+      </w:r>
+      <w:proofErr w:type="spellStart"/>
+      <w:r>
+        <w:rPr>
+          <w:lang w:val="en-US"/>
+        </w:rPr>
+        <w:t>listy</w:t>
+      </w:r>
+      <w:proofErr w:type="spellEnd"/>
+      <w:r>
+        <w:rPr>
+          <w:lang w:val="en-US"/>
+        </w:rPr>
+        <w:t xml:space="preserve"> </w:t>
+      </w:r>
+      <w:proofErr w:type="spellStart"/>
+      <w:r>
+        <w:rPr>
+          <w:lang w:val="en-US"/>
+        </w:rPr>
+        <w:t>składników</w:t>
+      </w:r>
+      <w:proofErr w:type="spellEnd"/>
     </w:p>
     <w:p>
       <w:pPr>
@@ -4473,16 +4612,23 @@
     </w:p>
     <w:p>
       <w:pPr>
+        <w:pStyle w:val="Tekstpodstawowy"/>
+        <w:ind w:left="720"/>
+      </w:pPr>
+    </w:p>
+    <w:p>
+      <w:pPr>
         <w:pStyle w:val="Nagwek3"/>
       </w:pPr>
-      <w:bookmarkStart w:id="23" w:name="_Toc43228977"/>
-      <w:r>
+      <w:bookmarkStart w:id="22" w:name="_Toc43308094"/>
+      <w:r>
+        <w:lastRenderedPageBreak/>
         <w:t>3</w:t>
       </w:r>
       <w:r>
         <w:t>.3.3. Zarządzanie użytkownikami z poziomu panelu administracyjnego</w:t>
       </w:r>
-      <w:bookmarkEnd w:id="23"/>
+      <w:bookmarkEnd w:id="22"/>
     </w:p>
     <w:p>
       <w:pPr>
@@ -4497,6 +4643,9 @@
         <w:pStyle w:val="Tekstpodstawowy"/>
       </w:pPr>
       <w:r>
+        <w:rPr>
+          <w:noProof/>
+        </w:rPr>
         <w:drawing>
           <wp:inline distT="0" distB="0" distL="0" distR="0" wp14:anchorId="7D70D1F3" wp14:editId="608EA498">
             <wp:extent cx="6480810" cy="2180590"/>
@@ -4555,57 +4704,94 @@
         <w:pStyle w:val="Tekstpodstawowy"/>
       </w:pPr>
       <w:r>
+        <w:t>- Administrator, które go użycie dla danego konta użytkownika spowoduje ustawienie uprawnień wybranego użytkownika na uprawnienia administratora</w:t>
+      </w:r>
+    </w:p>
+    <w:p>
+      <w:pPr>
+        <w:pStyle w:val="Tekstpodstawowy"/>
+      </w:pPr>
+      <w:r>
+        <w:t>- Usuń użytkownika, który usuwa konto wybranego użytkownika z bazy danych</w:t>
+      </w:r>
+    </w:p>
+    <w:p>
+      <w:pPr>
+        <w:pStyle w:val="Tekstpodstawowy"/>
+      </w:pPr>
+    </w:p>
+    <w:p>
+      <w:pPr>
+        <w:pStyle w:val="Tekstpodstawowy"/>
+      </w:pPr>
+    </w:p>
+    <w:p>
+      <w:pPr>
+        <w:pStyle w:val="Tekstpodstawowy"/>
+      </w:pPr>
+    </w:p>
+    <w:p>
+      <w:pPr>
+        <w:pStyle w:val="Tekstpodstawowy"/>
+      </w:pPr>
+    </w:p>
+    <w:p>
+      <w:pPr>
+        <w:pStyle w:val="Tekstpodstawowy"/>
+      </w:pPr>
+    </w:p>
+    <w:p>
+      <w:pPr>
+        <w:pStyle w:val="Tekstpodstawowy"/>
+      </w:pPr>
+    </w:p>
+    <w:p>
+      <w:pPr>
+        <w:pStyle w:val="Tekstpodstawowy"/>
+      </w:pPr>
+    </w:p>
+    <w:p>
+      <w:pPr>
+        <w:pStyle w:val="Tekstpodstawowy"/>
+      </w:pPr>
+    </w:p>
+    <w:p>
+      <w:pPr>
+        <w:pStyle w:val="Tekstpodstawowy"/>
+      </w:pPr>
+    </w:p>
+    <w:p>
+      <w:pPr>
+        <w:pStyle w:val="Tekstpodstawowy"/>
+      </w:pPr>
+    </w:p>
+    <w:p>
+      <w:pPr>
+        <w:pStyle w:val="Nagwek1"/>
+      </w:pPr>
+      <w:bookmarkStart w:id="23" w:name="__RefHeading___Toc437002586"/>
+      <w:bookmarkStart w:id="24" w:name="__RefHeading___Toc437002587"/>
+      <w:bookmarkStart w:id="25" w:name="_Toc43308095"/>
+      <w:bookmarkEnd w:id="23"/>
+      <w:bookmarkEnd w:id="24"/>
+      <w:r>
         <w:lastRenderedPageBreak/>
-        <w:t>- Administrator, które go użycie dla danego konta użytkownika spowoduje ustawienie uprawnień wybranego użytkownika na uprawnienia administratora</w:t>
-      </w:r>
-    </w:p>
-    <w:p>
-      <w:pPr>
-        <w:pStyle w:val="Tekstpodstawowy"/>
-      </w:pPr>
-      <w:r>
-        <w:t>- Usuń użytkownika, który usuwa konto wybranego użytkownika z bazy danych</w:t>
-      </w:r>
-    </w:p>
-    <w:p>
-      <w:pPr>
-        <w:pStyle w:val="Nagwek3"/>
-      </w:pPr>
-      <w:bookmarkStart w:id="24" w:name="_Toc43228978"/>
-      <w:r>
-        <w:t>3</w:t>
-      </w:r>
-      <w:r>
-        <w:t>.3.4. Zarządzanie istniejącymi przepisami w bazie</w:t>
-      </w:r>
-      <w:bookmarkEnd w:id="24"/>
-    </w:p>
-    <w:p>
-      <w:pPr>
-        <w:pStyle w:val="Nagwek1"/>
-      </w:pPr>
-      <w:bookmarkStart w:id="25" w:name="__RefHeading___Toc437002586"/>
-      <w:bookmarkStart w:id="26" w:name="__RefHeading___Toc437002587"/>
-      <w:bookmarkStart w:id="27" w:name="_Toc43228979"/>
+        <w:t>Przeprowadzone testy</w:t>
+      </w:r>
       <w:bookmarkEnd w:id="25"/>
+    </w:p>
+    <w:p>
+      <w:pPr>
+        <w:pStyle w:val="Nagwek2"/>
+      </w:pPr>
+      <w:bookmarkStart w:id="26" w:name="_Toc43308096"/>
+      <w:r>
+        <w:t>Test</w:t>
+      </w:r>
+      <w:r>
+        <w:t>y mechanizmu dodawania nowego użytkownika</w:t>
+      </w:r>
       <w:bookmarkEnd w:id="26"/>
-      <w:r>
-        <w:t>Przeprowadzone testy</w:t>
-      </w:r>
-      <w:bookmarkEnd w:id="27"/>
-    </w:p>
-    <w:p>
-      <w:pPr>
-        <w:pStyle w:val="Nagwek2"/>
-      </w:pPr>
-      <w:bookmarkStart w:id="28" w:name="_Toc43228980"/>
-      <w:r>
-        <w:t>Test</w:t>
-      </w:r>
-      <w:r>
-        <w:t>y mechanizmu dodawania nowego użytkownika</w:t>
-      </w:r>
-      <w:bookmarkEnd w:id="28"/>
     </w:p>
     <w:p>
       <w:pPr>
@@ -4629,6 +4815,7 @@
       <w:pPr>
         <w:pStyle w:val="Tekstpodstawowy"/>
         <w:ind w:left="706"/>
+        <w:jc w:val="center"/>
       </w:pPr>
       <w:r>
         <w:rPr>
@@ -4676,7 +4863,74 @@
         <w:pStyle w:val="Tekstpodstawowy"/>
         <w:ind w:left="706"/>
       </w:pPr>
-      <w:r>
+    </w:p>
+    <w:p>
+      <w:pPr>
+        <w:pStyle w:val="Tekstpodstawowy"/>
+        <w:ind w:left="706"/>
+      </w:pPr>
+    </w:p>
+    <w:p>
+      <w:pPr>
+        <w:pStyle w:val="Tekstpodstawowy"/>
+        <w:ind w:left="706"/>
+      </w:pPr>
+    </w:p>
+    <w:p>
+      <w:pPr>
+        <w:pStyle w:val="Tekstpodstawowy"/>
+        <w:ind w:left="706"/>
+      </w:pPr>
+    </w:p>
+    <w:p>
+      <w:pPr>
+        <w:pStyle w:val="Tekstpodstawowy"/>
+        <w:ind w:left="706"/>
+      </w:pPr>
+    </w:p>
+    <w:p>
+      <w:pPr>
+        <w:pStyle w:val="Tekstpodstawowy"/>
+        <w:ind w:left="706"/>
+      </w:pPr>
+    </w:p>
+    <w:p>
+      <w:pPr>
+        <w:pStyle w:val="Tekstpodstawowy"/>
+        <w:ind w:left="706"/>
+      </w:pPr>
+    </w:p>
+    <w:p>
+      <w:pPr>
+        <w:pStyle w:val="Tekstpodstawowy"/>
+        <w:ind w:left="706"/>
+      </w:pPr>
+    </w:p>
+    <w:p>
+      <w:pPr>
+        <w:pStyle w:val="Tekstpodstawowy"/>
+        <w:ind w:left="706"/>
+      </w:pPr>
+    </w:p>
+    <w:p>
+      <w:pPr>
+        <w:pStyle w:val="Tekstpodstawowy"/>
+        <w:ind w:left="706"/>
+      </w:pPr>
+    </w:p>
+    <w:p>
+      <w:pPr>
+        <w:pStyle w:val="Tekstpodstawowy"/>
+        <w:ind w:left="706"/>
+      </w:pPr>
+    </w:p>
+    <w:p>
+      <w:pPr>
+        <w:pStyle w:val="Tekstpodstawowy"/>
+        <w:ind w:left="706"/>
+      </w:pPr>
+      <w:r>
+        <w:lastRenderedPageBreak/>
         <w:t>Jeżeli pole „Login” pozostanie puste otrzymamy odpowiedni komunikat uniemożliwiający nam rejestrację takiego konta:</w:t>
       </w:r>
     </w:p>
@@ -4684,12 +4938,12 @@
       <w:pPr>
         <w:pStyle w:val="Tekstpodstawowy"/>
         <w:ind w:left="706"/>
+        <w:jc w:val="center"/>
       </w:pPr>
       <w:r>
         <w:rPr>
           <w:noProof/>
         </w:rPr>
-        <w:lastRenderedPageBreak/>
         <w:drawing>
           <wp:inline distT="0" distB="0" distL="0" distR="0" wp14:anchorId="4DC910D1" wp14:editId="3596FBEA">
             <wp:extent cx="3848637" cy="3496163"/>
@@ -4732,42 +4986,24 @@
         <w:pStyle w:val="Tekstpodstawowy"/>
         <w:ind w:left="706"/>
       </w:pPr>
+      <w:r>
+        <w:t>Login powinien składać się z tekstu zawierającego od 4 do 12 znaków. Jeżeli te wymogi nie zostaną spełnione otrzymamy odpowiedni komunikat:</w:t>
+      </w:r>
     </w:p>
     <w:p>
       <w:pPr>
         <w:pStyle w:val="Tekstpodstawowy"/>
         <w:ind w:left="706"/>
-      </w:pPr>
-    </w:p>
-    <w:p>
-      <w:pPr>
-        <w:pStyle w:val="Tekstpodstawowy"/>
-        <w:ind w:left="706"/>
-      </w:pPr>
-    </w:p>
-    <w:p>
-      <w:pPr>
-        <w:pStyle w:val="Tekstpodstawowy"/>
-        <w:ind w:left="706"/>
-      </w:pPr>
-      <w:r>
-        <w:t>Login powinien składać się z tekstu zawierającego od 4 do 12 znaków. Jeżeli te wymogi nie zostaną spełnione otrzymamy odpowiedni komunikat:</w:t>
-      </w:r>
-    </w:p>
-    <w:p>
-      <w:pPr>
-        <w:pStyle w:val="Tekstpodstawowy"/>
-        <w:ind w:left="706"/>
+        <w:jc w:val="center"/>
       </w:pPr>
       <w:r>
         <w:rPr>
           <w:noProof/>
         </w:rPr>
-        <w:lastRenderedPageBreak/>
         <w:drawing>
-          <wp:inline distT="0" distB="0" distL="0" distR="0" wp14:anchorId="5A6867C3" wp14:editId="72617C2D">
-            <wp:extent cx="3848637" cy="3858163"/>
-            <wp:effectExtent l="0" t="0" r="0" b="9525"/>
+          <wp:inline distT="0" distB="0" distL="0" distR="0" wp14:anchorId="5A6867C3" wp14:editId="09069D5A">
+            <wp:extent cx="3658070" cy="3667125"/>
+            <wp:effectExtent l="0" t="0" r="0" b="0"/>
             <wp:docPr id="6" name="Obraz 6"/>
             <wp:cNvGraphicFramePr>
               <a:graphicFrameLocks xmlns:a="http://schemas.openxmlformats.org/drawingml/2006/main" noChangeAspect="1"/>
@@ -4788,7 +5024,7 @@
                   <pic:spPr>
                     <a:xfrm>
                       <a:off x="0" y="0"/>
-                      <a:ext cx="3848637" cy="3858163"/>
+                      <a:ext cx="3668320" cy="3677401"/>
                     </a:xfrm>
                     <a:prstGeom prst="rect">
                       <a:avLst/>
@@ -4807,6 +5043,7 @@
         <w:ind w:left="706"/>
       </w:pPr>
       <w:r>
+        <w:lastRenderedPageBreak/>
         <w:t>W przypadku hasła zaimplementowany został mechanizm walidacji sprawdzający, czy hasła są takie same. W przypadku podania dwóch różnych haseł w formularzu rejestracji otrzymamy odpowiedni komunikat:</w:t>
       </w:r>
     </w:p>
@@ -4814,6 +5051,7 @@
       <w:pPr>
         <w:pStyle w:val="Tekstpodstawowy"/>
         <w:ind w:left="706"/>
+        <w:jc w:val="center"/>
       </w:pPr>
       <w:r>
         <w:rPr>
@@ -4861,21 +5099,15 @@
         <w:pStyle w:val="Tekstpodstawowy"/>
         <w:ind w:left="706"/>
       </w:pPr>
+      <w:r>
+        <w:t>Hasło posiada pewne wymagania dotyczące bezpieczeństwo. Hasło musi zawierać od 8 do 30 znaków, przynajmniej jedną małą i dużą literę, cyfrę oraz znak specjalny. Jeżeli podane hasło nie spełnia wymogów bezpieczeństwa również otrzymamy odpowiedni komunikat:</w:t>
+      </w:r>
     </w:p>
     <w:p>
       <w:pPr>
         <w:pStyle w:val="Tekstpodstawowy"/>
         <w:ind w:left="706"/>
-      </w:pPr>
-      <w:r>
-        <w:lastRenderedPageBreak/>
-        <w:t>Hasło posiada pewne wymagania dotyczące bezpieczeństwo. Hasło musi zawierać od 8 do 30 znaków, przynajmniej jedną małą i dużą literę, cyfrę oraz znak specjalny. Jeżeli podane hasło nie spełnia wymogów bezpieczeństwa również otrzymamy odpowiedni komunikat:</w:t>
-      </w:r>
-    </w:p>
-    <w:p>
-      <w:pPr>
-        <w:pStyle w:val="Tekstpodstawowy"/>
-        <w:ind w:left="706"/>
+        <w:jc w:val="center"/>
       </w:pPr>
       <w:r>
         <w:rPr>
@@ -4884,9 +5116,9 @@
           <w:noProof/>
         </w:rPr>
         <w:drawing>
-          <wp:inline distT="0" distB="0" distL="0" distR="0" wp14:anchorId="0FF5E6E9" wp14:editId="67A84452">
-            <wp:extent cx="3829584" cy="3581900"/>
-            <wp:effectExtent l="0" t="0" r="0" b="0"/>
+          <wp:inline distT="0" distB="0" distL="0" distR="0" wp14:anchorId="0FF5E6E9" wp14:editId="1A11A4FE">
+            <wp:extent cx="3554091" cy="3324225"/>
+            <wp:effectExtent l="0" t="0" r="8890" b="0"/>
             <wp:docPr id="9" name="Obraz 9"/>
             <wp:cNvGraphicFramePr>
               <a:graphicFrameLocks xmlns:a="http://schemas.openxmlformats.org/drawingml/2006/main" noChangeAspect="1"/>
@@ -4907,7 +5139,7 @@
                   <pic:spPr>
                     <a:xfrm>
                       <a:off x="0" y="0"/>
-                      <a:ext cx="3829584" cy="3581900"/>
+                      <a:ext cx="3561197" cy="3330872"/>
                     </a:xfrm>
                     <a:prstGeom prst="rect">
                       <a:avLst/>
@@ -4925,18 +5157,19 @@
         <w:pStyle w:val="Tekstpodstawowy"/>
       </w:pPr>
       <w:r>
+        <w:lastRenderedPageBreak/>
         <w:t>- Prawidłowy przebieg procesu rejestracji czyli przypadek, gdy wszystkie dane podane w formularzu są poprawne, prawidłowo obsługuje proces dodawania konta użytkownika:</w:t>
       </w:r>
     </w:p>
     <w:p>
       <w:pPr>
         <w:pStyle w:val="Tekstpodstawowy"/>
+        <w:jc w:val="center"/>
       </w:pPr>
       <w:r>
         <w:rPr>
           <w:noProof/>
         </w:rPr>
-        <w:lastRenderedPageBreak/>
         <w:drawing>
           <wp:inline distT="0" distB="0" distL="0" distR="0" wp14:anchorId="57B50228" wp14:editId="5620A88C">
             <wp:extent cx="3934374" cy="3362794"/>
@@ -5029,16 +5262,42 @@
     </w:p>
     <w:p>
       <w:pPr>
+        <w:pStyle w:val="Tekstpodstawowy"/>
+      </w:pPr>
+    </w:p>
+    <w:p>
+      <w:pPr>
+        <w:pStyle w:val="Tekstpodstawowy"/>
+      </w:pPr>
+    </w:p>
+    <w:p>
+      <w:pPr>
+        <w:pStyle w:val="Tekstpodstawowy"/>
+      </w:pPr>
+    </w:p>
+    <w:p>
+      <w:pPr>
+        <w:pStyle w:val="Tekstpodstawowy"/>
+      </w:pPr>
+    </w:p>
+    <w:p>
+      <w:pPr>
+        <w:pStyle w:val="Tekstpodstawowy"/>
+      </w:pPr>
+    </w:p>
+    <w:p>
+      <w:pPr>
         <w:pStyle w:val="Nagwek2"/>
       </w:pPr>
-      <w:bookmarkStart w:id="29" w:name="_Toc43228981"/>
-      <w:r>
+      <w:bookmarkStart w:id="27" w:name="_Toc43308097"/>
+      <w:r>
+        <w:lastRenderedPageBreak/>
         <w:t xml:space="preserve">Testy mechanizmu </w:t>
       </w:r>
       <w:r>
         <w:t>zarządzania użytkownikami</w:t>
       </w:r>
-      <w:bookmarkEnd w:id="29"/>
+      <w:bookmarkEnd w:id="27"/>
     </w:p>
     <w:p>
       <w:pPr>
@@ -5053,7 +5312,9 @@
         <w:pStyle w:val="Tekstpodstawowy"/>
       </w:pPr>
       <w:r>
-        <w:lastRenderedPageBreak/>
+        <w:rPr>
+          <w:noProof/>
+        </w:rPr>
         <w:drawing>
           <wp:inline distT="0" distB="0" distL="0" distR="0" wp14:anchorId="7CAEE05A" wp14:editId="71FC2A95">
             <wp:extent cx="6480810" cy="1452880"/>
@@ -5109,6 +5370,9 @@
         <w:pStyle w:val="Tekstpodstawowy"/>
       </w:pPr>
       <w:r>
+        <w:rPr>
+          <w:noProof/>
+        </w:rPr>
         <w:drawing>
           <wp:inline distT="0" distB="0" distL="0" distR="0" wp14:anchorId="0348C7C7" wp14:editId="75A9BFF7">
             <wp:extent cx="6480810" cy="2345690"/>
@@ -5150,7 +5414,58 @@
       <w:pPr>
         <w:pStyle w:val="Tekstpodstawowy"/>
       </w:pPr>
-      <w:r>
+    </w:p>
+    <w:p>
+      <w:pPr>
+        <w:pStyle w:val="Tekstpodstawowy"/>
+      </w:pPr>
+    </w:p>
+    <w:p>
+      <w:pPr>
+        <w:pStyle w:val="Tekstpodstawowy"/>
+      </w:pPr>
+    </w:p>
+    <w:p>
+      <w:pPr>
+        <w:pStyle w:val="Tekstpodstawowy"/>
+      </w:pPr>
+    </w:p>
+    <w:p>
+      <w:pPr>
+        <w:pStyle w:val="Tekstpodstawowy"/>
+      </w:pPr>
+    </w:p>
+    <w:p>
+      <w:pPr>
+        <w:pStyle w:val="Tekstpodstawowy"/>
+      </w:pPr>
+    </w:p>
+    <w:p>
+      <w:pPr>
+        <w:pStyle w:val="Tekstpodstawowy"/>
+      </w:pPr>
+    </w:p>
+    <w:p>
+      <w:pPr>
+        <w:pStyle w:val="Tekstpodstawowy"/>
+      </w:pPr>
+    </w:p>
+    <w:p>
+      <w:pPr>
+        <w:pStyle w:val="Tekstpodstawowy"/>
+      </w:pPr>
+    </w:p>
+    <w:p>
+      <w:pPr>
+        <w:pStyle w:val="Tekstpodstawowy"/>
+      </w:pPr>
+    </w:p>
+    <w:p>
+      <w:pPr>
+        <w:pStyle w:val="Tekstpodstawowy"/>
+      </w:pPr>
+      <w:r>
+        <w:lastRenderedPageBreak/>
         <w:t>Teraz jako administrator systemu podwyższam uprawnienia użytkownika „test” do uprawnień administratora:</w:t>
       </w:r>
     </w:p>
@@ -5159,10 +5474,13 @@
         <w:pStyle w:val="Tekstpodstawowy"/>
       </w:pPr>
       <w:r>
+        <w:rPr>
+          <w:noProof/>
+        </w:rPr>
         <w:drawing>
-          <wp:inline distT="0" distB="0" distL="0" distR="0" wp14:anchorId="7335EAE3" wp14:editId="12129C73">
-            <wp:extent cx="6480810" cy="2642870"/>
-            <wp:effectExtent l="0" t="0" r="0" b="5080"/>
+          <wp:inline distT="0" distB="0" distL="0" distR="0" wp14:anchorId="7335EAE3" wp14:editId="15730B38">
+            <wp:extent cx="6657975" cy="2715118"/>
+            <wp:effectExtent l="0" t="0" r="0" b="9525"/>
             <wp:docPr id="25" name="Obraz 25"/>
             <wp:cNvGraphicFramePr>
               <a:graphicFrameLocks xmlns:a="http://schemas.openxmlformats.org/drawingml/2006/main" noChangeAspect="1"/>
@@ -5183,7 +5501,7 @@
                   <pic:spPr>
                     <a:xfrm>
                       <a:off x="0" y="0"/>
-                      <a:ext cx="6480810" cy="2642870"/>
+                      <a:ext cx="6718015" cy="2739602"/>
                     </a:xfrm>
                     <a:prstGeom prst="rect">
                       <a:avLst/>
@@ -5209,7 +5527,9 @@
         <w:pStyle w:val="Tekstpodstawowy"/>
       </w:pPr>
       <w:r>
-        <w:lastRenderedPageBreak/>
+        <w:rPr>
+          <w:noProof/>
+        </w:rPr>
         <w:drawing>
           <wp:inline distT="0" distB="0" distL="0" distR="0" wp14:anchorId="5C12B5B8" wp14:editId="23F5981D">
             <wp:extent cx="6480810" cy="1449070"/>
@@ -5265,6 +5585,9 @@
         <w:pStyle w:val="Tekstpodstawowy"/>
       </w:pPr>
       <w:r>
+        <w:rPr>
+          <w:noProof/>
+        </w:rPr>
         <w:drawing>
           <wp:inline distT="0" distB="0" distL="0" distR="0" wp14:anchorId="33106903" wp14:editId="682F2131">
             <wp:extent cx="6480810" cy="2348865"/>
@@ -5307,6 +5630,7 @@
         <w:pStyle w:val="Tekstpodstawowy"/>
       </w:pPr>
       <w:r>
+        <w:lastRenderedPageBreak/>
         <w:t xml:space="preserve">Jak widać proces działa poprawnie, uprawnienia użytkownika zostały prawidłowo zmniejszone. </w:t>
       </w:r>
     </w:p>
@@ -5323,6 +5647,9 @@
         <w:pStyle w:val="Tekstpodstawowy"/>
       </w:pPr>
       <w:r>
+        <w:rPr>
+          <w:noProof/>
+        </w:rPr>
         <w:drawing>
           <wp:inline distT="0" distB="0" distL="0" distR="0" wp14:anchorId="3796B5A0" wp14:editId="67C4FFB2">
             <wp:extent cx="6480810" cy="1452880"/>
@@ -5388,7 +5715,6 @@
         <w:pStyle w:val="Tekstpodstawowy"/>
       </w:pPr>
       <w:r>
-        <w:lastRenderedPageBreak/>
         <w:t xml:space="preserve">Teraz usuwam konto użytkownika z poziomu panelu administracyjnego. </w:t>
       </w:r>
       <w:r>
@@ -5400,6 +5726,9 @@
         <w:pStyle w:val="Tekstpodstawowy"/>
       </w:pPr>
       <w:r>
+        <w:rPr>
+          <w:noProof/>
+        </w:rPr>
         <w:drawing>
           <wp:inline distT="0" distB="0" distL="0" distR="0" wp14:anchorId="2564D4CD" wp14:editId="02D8BF50">
             <wp:extent cx="6480810" cy="2134235"/>
@@ -5441,11 +5770,6 @@
       <w:pPr>
         <w:pStyle w:val="Tekstpodstawowy"/>
       </w:pPr>
-    </w:p>
-    <w:p>
-      <w:pPr>
-        <w:pStyle w:val="Tekstpodstawowy"/>
-      </w:pPr>
       <w:r>
         <w:t>Przy próbie zalogowania się na konto nie jest to możliwe:</w:t>
       </w:r>
@@ -5456,10 +5780,13 @@
         <w:jc w:val="center"/>
       </w:pPr>
       <w:r>
+        <w:rPr>
+          <w:noProof/>
+        </w:rPr>
         <w:drawing>
-          <wp:inline distT="0" distB="0" distL="0" distR="0" wp14:anchorId="411F9D0A" wp14:editId="74D857C1">
-            <wp:extent cx="4372585" cy="2114845"/>
-            <wp:effectExtent l="0" t="0" r="9525" b="0"/>
+          <wp:inline distT="0" distB="0" distL="0" distR="0" wp14:anchorId="411F9D0A" wp14:editId="55D47B4D">
+            <wp:extent cx="3643315" cy="1762125"/>
+            <wp:effectExtent l="0" t="0" r="0" b="0"/>
             <wp:docPr id="35" name="Obraz 35"/>
             <wp:cNvGraphicFramePr>
               <a:graphicFrameLocks xmlns:a="http://schemas.openxmlformats.org/drawingml/2006/main" noChangeAspect="1"/>
@@ -5480,7 +5807,7 @@
                   <pic:spPr>
                     <a:xfrm>
                       <a:off x="0" y="0"/>
-                      <a:ext cx="4372585" cy="2114845"/>
+                      <a:ext cx="3678460" cy="1779123"/>
                     </a:xfrm>
                     <a:prstGeom prst="rect">
                       <a:avLst/>
@@ -5495,23 +5822,14 @@
     </w:p>
     <w:p>
       <w:pPr>
-        <w:pStyle w:val="Tekstpodstawowy"/>
-      </w:pPr>
-    </w:p>
-    <w:p>
-      <w:pPr>
-        <w:pStyle w:val="Tekstpodstawowy"/>
-      </w:pPr>
-    </w:p>
-    <w:p>
-      <w:pPr>
         <w:pStyle w:val="Nagwek2"/>
       </w:pPr>
-      <w:bookmarkStart w:id="30" w:name="_Toc43228982"/>
-      <w:r>
+      <w:bookmarkStart w:id="28" w:name="_Toc43308098"/>
+      <w:r>
+        <w:lastRenderedPageBreak/>
         <w:t>Testy mechanizmu dodawania przepisów do bazy</w:t>
       </w:r>
-      <w:bookmarkEnd w:id="30"/>
+      <w:bookmarkEnd w:id="28"/>
     </w:p>
     <w:p>
       <w:pPr>
@@ -5534,7 +5852,15 @@
         <w:pStyle w:val="Tekstpodstawowy"/>
       </w:pPr>
       <w:r>
-        <w:t>Pierwsza walidacja, sprawdzająca czy nie pozostały puste pole odbywa się po stronie klienta poprzez nadanie poszczególnym polom atrybutu “required”:</w:t>
+        <w:t>Pierwsza walidacja, sprawdzająca czy nie pozostały puste pole odbywa się po stronie klienta poprzez nadanie poszczególnym polom atrybutu “</w:t>
+      </w:r>
+      <w:proofErr w:type="spellStart"/>
+      <w:r>
+        <w:t>required</w:t>
+      </w:r>
+      <w:proofErr w:type="spellEnd"/>
+      <w:r>
+        <w:t>”:</w:t>
       </w:r>
     </w:p>
     <w:p>
@@ -5548,16 +5874,67 @@
           <w:lang w:val="en-US"/>
         </w:rPr>
       </w:pPr>
+      <w:proofErr w:type="spellStart"/>
       <w:r>
         <w:rPr>
           <w:lang w:val="en-US"/>
         </w:rPr>
-        <w:t>Dla pola “Nazwa Przepisu”</w:t>
-      </w:r>
-    </w:p>
-    <w:p>
-      <w:pPr>
-        <w:pStyle w:val="Tekstpodstawowy"/>
+        <w:t>Dla</w:t>
+      </w:r>
+      <w:proofErr w:type="spellEnd"/>
+      <w:r>
+        <w:rPr>
+          <w:lang w:val="en-US"/>
+        </w:rPr>
+        <w:t xml:space="preserve"> </w:t>
+      </w:r>
+      <w:proofErr w:type="spellStart"/>
+      <w:r>
+        <w:rPr>
+          <w:lang w:val="en-US"/>
+        </w:rPr>
+        <w:t>pola</w:t>
+      </w:r>
+      <w:proofErr w:type="spellEnd"/>
+      <w:r>
+        <w:rPr>
+          <w:lang w:val="en-US"/>
+        </w:rPr>
+        <w:t xml:space="preserve"> “</w:t>
+      </w:r>
+      <w:proofErr w:type="spellStart"/>
+      <w:r>
+        <w:rPr>
+          <w:lang w:val="en-US"/>
+        </w:rPr>
+        <w:t>Nazwa</w:t>
+      </w:r>
+      <w:proofErr w:type="spellEnd"/>
+      <w:r>
+        <w:rPr>
+          <w:lang w:val="en-US"/>
+        </w:rPr>
+        <w:t xml:space="preserve"> </w:t>
+      </w:r>
+      <w:proofErr w:type="spellStart"/>
+      <w:r>
+        <w:rPr>
+          <w:lang w:val="en-US"/>
+        </w:rPr>
+        <w:t>Przepisu</w:t>
+      </w:r>
+      <w:proofErr w:type="spellEnd"/>
+      <w:r>
+        <w:rPr>
+          <w:lang w:val="en-US"/>
+        </w:rPr>
+        <w:t>”</w:t>
+      </w:r>
+    </w:p>
+    <w:p>
+      <w:pPr>
+        <w:pStyle w:val="Tekstpodstawowy"/>
+        <w:jc w:val="center"/>
         <w:rPr>
           <w:lang w:val="en-US"/>
         </w:rPr>
@@ -5567,7 +5944,6 @@
           <w:noProof/>
           <w:lang w:val="en-US"/>
         </w:rPr>
-        <w:lastRenderedPageBreak/>
         <w:drawing>
           <wp:inline distT="0" distB="0" distL="0" distR="0" wp14:anchorId="1EAEB35A" wp14:editId="2F2357B1">
             <wp:extent cx="3962953" cy="4067743"/>
@@ -5616,6 +5992,62 @@
     <w:p>
       <w:pPr>
         <w:pStyle w:val="Tekstpodstawowy"/>
+        <w:rPr>
+          <w:lang w:val="en-US"/>
+        </w:rPr>
+      </w:pPr>
+    </w:p>
+    <w:p>
+      <w:pPr>
+        <w:pStyle w:val="Tekstpodstawowy"/>
+        <w:rPr>
+          <w:lang w:val="en-US"/>
+        </w:rPr>
+      </w:pPr>
+    </w:p>
+    <w:p>
+      <w:pPr>
+        <w:pStyle w:val="Tekstpodstawowy"/>
+        <w:rPr>
+          <w:lang w:val="en-US"/>
+        </w:rPr>
+      </w:pPr>
+    </w:p>
+    <w:p>
+      <w:pPr>
+        <w:pStyle w:val="Tekstpodstawowy"/>
+        <w:rPr>
+          <w:lang w:val="en-US"/>
+        </w:rPr>
+      </w:pPr>
+    </w:p>
+    <w:p>
+      <w:pPr>
+        <w:pStyle w:val="Tekstpodstawowy"/>
+        <w:rPr>
+          <w:lang w:val="en-US"/>
+        </w:rPr>
+      </w:pPr>
+    </w:p>
+    <w:p>
+      <w:pPr>
+        <w:pStyle w:val="Tekstpodstawowy"/>
+        <w:rPr>
+          <w:lang w:val="en-US"/>
+        </w:rPr>
+      </w:pPr>
+    </w:p>
+    <w:p>
+      <w:pPr>
+        <w:pStyle w:val="Tekstpodstawowy"/>
+        <w:rPr>
+          <w:lang w:val="en-US"/>
+        </w:rPr>
+      </w:pPr>
+    </w:p>
+    <w:p>
+      <w:pPr>
+        <w:pStyle w:val="Tekstpodstawowy"/>
         <w:numPr>
           <w:ilvl w:val="0"/>
           <w:numId w:val="2"/>
@@ -5624,16 +6056,68 @@
           <w:lang w:val="en-US"/>
         </w:rPr>
       </w:pPr>
+      <w:proofErr w:type="spellStart"/>
       <w:r>
         <w:rPr>
           <w:lang w:val="en-US"/>
         </w:rPr>
-        <w:t>Dla pola “Czas Przygotowania”</w:t>
-      </w:r>
-    </w:p>
-    <w:p>
-      <w:pPr>
-        <w:pStyle w:val="Tekstpodstawowy"/>
+        <w:lastRenderedPageBreak/>
+        <w:t>Dla</w:t>
+      </w:r>
+      <w:proofErr w:type="spellEnd"/>
+      <w:r>
+        <w:rPr>
+          <w:lang w:val="en-US"/>
+        </w:rPr>
+        <w:t xml:space="preserve"> </w:t>
+      </w:r>
+      <w:proofErr w:type="spellStart"/>
+      <w:r>
+        <w:rPr>
+          <w:lang w:val="en-US"/>
+        </w:rPr>
+        <w:t>pola</w:t>
+      </w:r>
+      <w:proofErr w:type="spellEnd"/>
+      <w:r>
+        <w:rPr>
+          <w:lang w:val="en-US"/>
+        </w:rPr>
+        <w:t xml:space="preserve"> “</w:t>
+      </w:r>
+      <w:proofErr w:type="spellStart"/>
+      <w:r>
+        <w:rPr>
+          <w:lang w:val="en-US"/>
+        </w:rPr>
+        <w:t>Czas</w:t>
+      </w:r>
+      <w:proofErr w:type="spellEnd"/>
+      <w:r>
+        <w:rPr>
+          <w:lang w:val="en-US"/>
+        </w:rPr>
+        <w:t xml:space="preserve"> </w:t>
+      </w:r>
+      <w:proofErr w:type="spellStart"/>
+      <w:r>
+        <w:rPr>
+          <w:lang w:val="en-US"/>
+        </w:rPr>
+        <w:t>Przygotowania</w:t>
+      </w:r>
+      <w:proofErr w:type="spellEnd"/>
+      <w:r>
+        <w:rPr>
+          <w:lang w:val="en-US"/>
+        </w:rPr>
+        <w:t>”</w:t>
+      </w:r>
+    </w:p>
+    <w:p>
+      <w:pPr>
+        <w:pStyle w:val="Tekstpodstawowy"/>
+        <w:jc w:val="center"/>
         <w:rPr>
           <w:lang w:val="en-US"/>
         </w:rPr>
@@ -5643,7 +6127,6 @@
           <w:noProof/>
           <w:lang w:val="en-US"/>
         </w:rPr>
-        <w:lastRenderedPageBreak/>
         <w:drawing>
           <wp:inline distT="0" distB="0" distL="0" distR="0" wp14:anchorId="0E153D31" wp14:editId="5FD942F6">
             <wp:extent cx="3905795" cy="4020111"/>
@@ -5692,17 +6175,76 @@
           <w:lang w:val="en-US"/>
         </w:rPr>
       </w:pPr>
+      <w:proofErr w:type="spellStart"/>
       <w:r>
         <w:rPr>
           <w:lang w:val="en-US"/>
         </w:rPr>
-        <w:t>Dla pola dotyczącego opisu przepisu</w:t>
-      </w:r>
+        <w:t>Dla</w:t>
+      </w:r>
+      <w:proofErr w:type="spellEnd"/>
+      <w:r>
+        <w:rPr>
+          <w:lang w:val="en-US"/>
+        </w:rPr>
+        <w:t xml:space="preserve"> </w:t>
+      </w:r>
+      <w:proofErr w:type="spellStart"/>
+      <w:r>
+        <w:rPr>
+          <w:lang w:val="en-US"/>
+        </w:rPr>
+        <w:t>pola</w:t>
+      </w:r>
+      <w:proofErr w:type="spellEnd"/>
+      <w:r>
+        <w:rPr>
+          <w:lang w:val="en-US"/>
+        </w:rPr>
+        <w:t xml:space="preserve"> </w:t>
+      </w:r>
+      <w:proofErr w:type="spellStart"/>
+      <w:r>
+        <w:rPr>
+          <w:lang w:val="en-US"/>
+        </w:rPr>
+        <w:t>dotyczącego</w:t>
+      </w:r>
+      <w:proofErr w:type="spellEnd"/>
+      <w:r>
+        <w:rPr>
+          <w:lang w:val="en-US"/>
+        </w:rPr>
+        <w:t xml:space="preserve"> </w:t>
+      </w:r>
+      <w:proofErr w:type="spellStart"/>
+      <w:r>
+        <w:rPr>
+          <w:lang w:val="en-US"/>
+        </w:rPr>
+        <w:t>opisu</w:t>
+      </w:r>
+      <w:proofErr w:type="spellEnd"/>
+      <w:r>
+        <w:rPr>
+          <w:lang w:val="en-US"/>
+        </w:rPr>
+        <w:t xml:space="preserve"> </w:t>
+      </w:r>
+      <w:proofErr w:type="spellStart"/>
+      <w:r>
+        <w:rPr>
+          <w:lang w:val="en-US"/>
+        </w:rPr>
+        <w:t>przepisu</w:t>
+      </w:r>
+      <w:proofErr w:type="spellEnd"/>
     </w:p>
     <w:p>
       <w:pPr>
         <w:pStyle w:val="Tekstpodstawowy"/>
         <w:ind w:left="720"/>
+        <w:jc w:val="center"/>
         <w:rPr>
           <w:lang w:val="en-US"/>
         </w:rPr>
@@ -5712,11 +6254,10 @@
           <w:noProof/>
           <w:lang w:val="en-US"/>
         </w:rPr>
-        <w:lastRenderedPageBreak/>
         <w:drawing>
-          <wp:inline distT="0" distB="0" distL="0" distR="0" wp14:anchorId="344B2E9C" wp14:editId="4347EB57">
-            <wp:extent cx="4401164" cy="4458322"/>
-            <wp:effectExtent l="0" t="0" r="0" b="0"/>
+          <wp:inline distT="0" distB="0" distL="0" distR="0" wp14:anchorId="344B2E9C" wp14:editId="4B4AD2C6">
+            <wp:extent cx="3533775" cy="3579669"/>
+            <wp:effectExtent l="0" t="0" r="0" b="1905"/>
             <wp:docPr id="19" name="Obraz 19"/>
             <wp:cNvGraphicFramePr>
               <a:graphicFrameLocks xmlns:a="http://schemas.openxmlformats.org/drawingml/2006/main" noChangeAspect="1"/>
@@ -5737,7 +6278,7 @@
                   <pic:spPr>
                     <a:xfrm>
                       <a:off x="0" y="0"/>
-                      <a:ext cx="4401164" cy="4458322"/>
+                      <a:ext cx="3561573" cy="3607828"/>
                     </a:xfrm>
                     <a:prstGeom prst="rect">
                       <a:avLst/>
@@ -5754,14 +6295,15 @@
       <w:pPr>
         <w:pStyle w:val="Nagwek2"/>
       </w:pPr>
-      <w:bookmarkStart w:id="31" w:name="_Toc43228983"/>
-      <w:r>
+      <w:bookmarkStart w:id="29" w:name="_Toc43308099"/>
+      <w:r>
+        <w:lastRenderedPageBreak/>
         <w:t xml:space="preserve">Testy mechanizmu </w:t>
       </w:r>
       <w:r>
         <w:t>wyszukiwania istniejących przepisów</w:t>
       </w:r>
-      <w:bookmarkEnd w:id="31"/>
+      <w:bookmarkEnd w:id="29"/>
     </w:p>
     <w:p>
       <w:pPr>
@@ -5785,6 +6327,9 @@
         <w:jc w:val="center"/>
       </w:pPr>
       <w:r>
+        <w:rPr>
+          <w:noProof/>
+        </w:rPr>
         <w:drawing>
           <wp:inline distT="0" distB="0" distL="0" distR="0" wp14:anchorId="3A2C82F5" wp14:editId="58A8B989">
             <wp:extent cx="3905795" cy="1457528"/>
@@ -5835,7 +6380,9 @@
         <w:pStyle w:val="Tekstpodstawowy"/>
       </w:pPr>
       <w:r>
-        <w:lastRenderedPageBreak/>
+        <w:rPr>
+          <w:noProof/>
+        </w:rPr>
         <w:drawing>
           <wp:inline distT="0" distB="0" distL="0" distR="0" wp14:anchorId="11B71397" wp14:editId="37774466">
             <wp:extent cx="4972744" cy="3277057"/>
@@ -5882,7 +6429,33 @@
       <w:pPr>
         <w:pStyle w:val="Tekstpodstawowy"/>
       </w:pPr>
-      <w:r>
+    </w:p>
+    <w:p>
+      <w:pPr>
+        <w:pStyle w:val="Tekstpodstawowy"/>
+      </w:pPr>
+    </w:p>
+    <w:p>
+      <w:pPr>
+        <w:pStyle w:val="Tekstpodstawowy"/>
+      </w:pPr>
+    </w:p>
+    <w:p>
+      <w:pPr>
+        <w:pStyle w:val="Tekstpodstawowy"/>
+      </w:pPr>
+    </w:p>
+    <w:p>
+      <w:pPr>
+        <w:pStyle w:val="Tekstpodstawowy"/>
+      </w:pPr>
+    </w:p>
+    <w:p>
+      <w:pPr>
+        <w:pStyle w:val="Tekstpodstawowy"/>
+      </w:pPr>
+      <w:r>
+        <w:lastRenderedPageBreak/>
         <w:t>Gdy wyszukamy przepisy filtrując po kategorii, np. obiady:</w:t>
       </w:r>
     </w:p>
@@ -5891,6 +6464,9 @@
         <w:pStyle w:val="Tekstpodstawowy"/>
       </w:pPr>
       <w:r>
+        <w:rPr>
+          <w:noProof/>
+        </w:rPr>
         <w:drawing>
           <wp:inline distT="0" distB="0" distL="0" distR="0" wp14:anchorId="6B410E4C" wp14:editId="39CE6056">
             <wp:extent cx="3915321" cy="2857899"/>
@@ -5941,7 +6517,9 @@
         <w:pStyle w:val="Tekstpodstawowy"/>
       </w:pPr>
       <w:r>
-        <w:lastRenderedPageBreak/>
+        <w:rPr>
+          <w:noProof/>
+        </w:rPr>
         <w:drawing>
           <wp:inline distT="0" distB="0" distL="0" distR="0" wp14:anchorId="087C2EDA" wp14:editId="1F1E175F">
             <wp:extent cx="5201376" cy="2610214"/>
@@ -5997,6 +6575,9 @@
         <w:pStyle w:val="Tekstpodstawowy"/>
       </w:pPr>
       <w:r>
+        <w:rPr>
+          <w:noProof/>
+        </w:rPr>
         <w:drawing>
           <wp:inline distT="0" distB="0" distL="0" distR="0" wp14:anchorId="533F466F" wp14:editId="3D7E025E">
             <wp:extent cx="4048690" cy="1000265"/>
@@ -6039,6 +6620,7 @@
         <w:pStyle w:val="Tekstpodstawowy"/>
       </w:pPr>
       <w:r>
+        <w:lastRenderedPageBreak/>
         <w:t>To wyszukiwarka działa poprawnie, zostajemy przekierowani na stronę z wynikami i zostają nam wyświetlone wszystkie przepisy zawierające w nazwie słowo „obiad”:</w:t>
       </w:r>
     </w:p>
@@ -6047,6 +6629,9 @@
         <w:pStyle w:val="Tekstpodstawowy"/>
       </w:pPr>
       <w:r>
+        <w:rPr>
+          <w:noProof/>
+        </w:rPr>
         <w:drawing>
           <wp:inline distT="0" distB="0" distL="0" distR="0" wp14:anchorId="4A82D6BF" wp14:editId="18754731">
             <wp:extent cx="4706007" cy="2924583"/>
@@ -6088,12 +6673,11 @@
       <w:pPr>
         <w:pStyle w:val="Nagwek2"/>
       </w:pPr>
-      <w:bookmarkStart w:id="32" w:name="_Toc43228984"/>
-      <w:r>
-        <w:lastRenderedPageBreak/>
+      <w:bookmarkStart w:id="30" w:name="_Toc43308100"/>
+      <w:r>
         <w:t>Testy zarządzania przepisami znajdującymi się w kolejce do akceptacji</w:t>
       </w:r>
-      <w:bookmarkEnd w:id="32"/>
+      <w:bookmarkEnd w:id="30"/>
     </w:p>
     <w:p>
       <w:pPr>
@@ -6168,9 +6752,9 @@
           <w:noProof/>
         </w:rPr>
         <w:drawing>
-          <wp:inline distT="0" distB="0" distL="0" distR="0" wp14:anchorId="44FECCC4" wp14:editId="04ACC1D7">
-            <wp:extent cx="6480810" cy="2055495"/>
-            <wp:effectExtent l="0" t="0" r="0" b="1905"/>
+          <wp:inline distT="0" distB="0" distL="0" distR="0" wp14:anchorId="44FECCC4" wp14:editId="3F59B0F6">
+            <wp:extent cx="6480810" cy="1866900"/>
+            <wp:effectExtent l="0" t="0" r="0" b="0"/>
             <wp:docPr id="26" name="Obraz 26"/>
             <wp:cNvGraphicFramePr>
               <a:graphicFrameLocks xmlns:a="http://schemas.openxmlformats.org/drawingml/2006/main" noChangeAspect="1"/>
@@ -6191,7 +6775,7 @@
                   <pic:spPr>
                     <a:xfrm>
                       <a:off x="0" y="0"/>
-                      <a:ext cx="6480810" cy="2055495"/>
+                      <a:ext cx="6480810" cy="1866900"/>
                     </a:xfrm>
                     <a:prstGeom prst="rect">
                       <a:avLst/>
@@ -6270,7 +6854,6 @@
         <w:rPr>
           <w:noProof/>
         </w:rPr>
-        <w:lastRenderedPageBreak/>
         <w:drawing>
           <wp:inline distT="0" distB="0" distL="0" distR="0" wp14:anchorId="4EA29754" wp14:editId="482249D0">
             <wp:extent cx="6480810" cy="2313940"/>
@@ -6310,40 +6893,93 @@
     </w:p>
     <w:p>
       <w:pPr>
+        <w:pStyle w:val="Nagwek1"/>
+      </w:pPr>
+      <w:bookmarkStart w:id="31" w:name="__RefHeading___Toc437002588"/>
+      <w:bookmarkStart w:id="32" w:name="__RefHeading___Toc437002589"/>
+      <w:bookmarkStart w:id="33" w:name="_Toc43308101"/>
+      <w:bookmarkEnd w:id="31"/>
+      <w:bookmarkEnd w:id="32"/>
+      <w:r>
+        <w:t>Podsumowanie</w:t>
+      </w:r>
+      <w:bookmarkEnd w:id="33"/>
+    </w:p>
+    <w:p>
+      <w:pPr>
         <w:pStyle w:val="Nagwek2"/>
       </w:pPr>
-      <w:bookmarkStart w:id="33" w:name="_Toc43228985"/>
-      <w:r>
-        <w:t xml:space="preserve">Testy zarządzania/edycji istniejących </w:t>
-      </w:r>
-      <w:r>
-        <w:t>przepisów</w:t>
-      </w:r>
-      <w:bookmarkEnd w:id="33"/>
-    </w:p>
-    <w:p>
-      <w:pPr>
-        <w:pStyle w:val="Nagwek1"/>
-      </w:pPr>
-      <w:bookmarkStart w:id="34" w:name="__RefHeading___Toc437002588"/>
-      <w:bookmarkStart w:id="35" w:name="__RefHeading___Toc437002589"/>
-      <w:bookmarkStart w:id="36" w:name="_Toc43228986"/>
+      <w:bookmarkStart w:id="34" w:name="_Toc43308102"/>
+      <w:r>
+        <w:t>Rozliczenie z wykonania zadań przez poszczególnych członków zespołu</w:t>
+      </w:r>
       <w:bookmarkEnd w:id="34"/>
+    </w:p>
+    <w:p>
+      <w:pPr>
+        <w:pStyle w:val="Tekstpodstawowy"/>
+        <w:ind w:left="576"/>
+      </w:pPr>
+      <w:r>
+        <w:t>Cały zespół przez okres trwania projektu wywiązywał się ze swoich obowiązków bez zarzutu. Nie nastąpiły żadne istotne opóźnienia w dostarczaniu założonych na dany okres funkcjonalności. Projekt został wykonany w terminie do poziomu osiągnięcia pełnej funkcjonalności oraz do założonego na samym początku projektu poziomu.</w:t>
+      </w:r>
+    </w:p>
+    <w:p>
+      <w:pPr>
+        <w:pStyle w:val="Tekstpodstawowy"/>
+        <w:ind w:left="576"/>
+      </w:pPr>
+      <w:r>
+        <w:t xml:space="preserve">Zespół </w:t>
+      </w:r>
+      <w:proofErr w:type="spellStart"/>
+      <w:r>
+        <w:t>Back</w:t>
+      </w:r>
+      <w:proofErr w:type="spellEnd"/>
+      <w:r>
+        <w:t xml:space="preserve">-Endu (Adam Wasilewski, Piotr Król) zadbał o prawidłowe działanie aplikacji </w:t>
+      </w:r>
+      <w:r>
+        <w:t>oraz bazy danych i wywiązał się bez zarzutu z całości swoich obowiązków</w:t>
+      </w:r>
+    </w:p>
+    <w:p>
+      <w:pPr>
+        <w:pStyle w:val="Tekstpodstawowy"/>
+        <w:ind w:left="576"/>
+      </w:pPr>
+      <w:r>
+        <w:t xml:space="preserve">Zespół Front-Endu (Piotr Sumiński, Adam Żywica) zadbał o aspekty wizualne strony internetowej oraz o prawidłowe dostosowanie poszczególnych elementów strony, widocznych przez użytkownika, z przygotowanymi na </w:t>
+      </w:r>
+      <w:proofErr w:type="spellStart"/>
+      <w:r>
+        <w:t>Back</w:t>
+      </w:r>
+      <w:proofErr w:type="spellEnd"/>
+      <w:r>
+        <w:t>-Endzie fragmentami aplikacji i wywiązał się bez zarzutu z całości swoich obowiązków</w:t>
+      </w:r>
+    </w:p>
+    <w:p>
+      <w:pPr>
+        <w:pStyle w:val="Tekstpodstawowy"/>
+        <w:ind w:left="576"/>
+      </w:pPr>
+      <w:r>
+        <w:t>Jakub Kulikowski przygotował pełną dokumentację oraz Instrukcję Użytkownika przeprowadzając jednocześnie testy funkcjonalności i elementów bezpieczeństwa aplikacji i wywiązał się ze swoich obowiązków bez zarzutu</w:t>
+      </w:r>
+    </w:p>
+    <w:p>
+      <w:pPr>
+        <w:pStyle w:val="Nagwek2"/>
+      </w:pPr>
+      <w:bookmarkStart w:id="35" w:name="_Toc43308103"/>
+      <w:r>
+        <w:lastRenderedPageBreak/>
+        <w:t>Określenie stanu wykonanych prac i poziomu funkcjonalności aplikacji</w:t>
+      </w:r>
       <w:bookmarkEnd w:id="35"/>
-      <w:r>
-        <w:t>Podsumowanie</w:t>
-      </w:r>
-      <w:bookmarkEnd w:id="36"/>
-    </w:p>
-    <w:p>
-      <w:pPr>
-        <w:pStyle w:val="Nagwek2"/>
-      </w:pPr>
-      <w:bookmarkStart w:id="37" w:name="_Toc43228987"/>
-      <w:r>
-        <w:t>Rozliczenie z wykonania zadań przez poszczególnych członków zespołu</w:t>
-      </w:r>
-      <w:bookmarkEnd w:id="37"/>
     </w:p>
     <w:p>
       <w:pPr>
@@ -6351,56 +6987,13 @@
         <w:ind w:left="576"/>
       </w:pPr>
       <w:r>
-        <w:t>Cały zespół przez okres trwania projektu wywiązywał się ze swoich obowiązków bez zarzutu. Nie nastąpiły żadne istotne opóźnienia w dostarczaniu założonych na dany okres funkcjonalności. Projekt został wykonany w terminie do poziomu osiągnięcia pełnej funkcjonalności oraz do założonego na samym początku projektu poziomu.</w:t>
-      </w:r>
-    </w:p>
-    <w:p>
-      <w:pPr>
-        <w:pStyle w:val="Tekstpodstawowy"/>
-        <w:ind w:left="576"/>
-      </w:pPr>
-      <w:r>
-        <w:t xml:space="preserve">Zespół Back-Endu (Adam Wasilewski, Piotr Król) zadbał o prawidłowe działanie aplikacji </w:t>
-      </w:r>
-      <w:r>
-        <w:t>oraz bazy danych i wywiązał się bez zarzutu z całości swoich obowiązków</w:t>
-      </w:r>
-    </w:p>
-    <w:p>
-      <w:pPr>
-        <w:pStyle w:val="Tekstpodstawowy"/>
-        <w:ind w:left="576"/>
-      </w:pPr>
-      <w:r>
-        <w:t>Zespół Front-Endu (Piotr Sumiński, Adam Żywica) zadbał o aspekty wizualne strony internetowej oraz o prawidłowe dostosowanie poszczególnych elementów strony, widocznych przez użytkownika, z przygotowanymi na Back-Endzie fragmentami aplikacji i wywiązał się bez zarzutu z całości swoich obowiązków</w:t>
-      </w:r>
-    </w:p>
-    <w:p>
-      <w:pPr>
-        <w:pStyle w:val="Tekstpodstawowy"/>
-        <w:ind w:left="576"/>
-      </w:pPr>
-      <w:r>
-        <w:t>Jakub Kulikowski przygotował pełną dokumentację oraz Instrukcję Użytkownika przeprowadzając jednocześnie testy funkcjonalności i elementów bezpieczeństwa aplikacji i wywiązał się ze swoich obowiązków bez zarzutu</w:t>
-      </w:r>
-    </w:p>
-    <w:p>
-      <w:pPr>
-        <w:pStyle w:val="Nagwek2"/>
-      </w:pPr>
-      <w:bookmarkStart w:id="38" w:name="_Toc43228988"/>
-      <w:r>
-        <w:t>Określenie stanu wykonanych prac i poziomu funkcjonalności aplikacji</w:t>
-      </w:r>
-      <w:bookmarkEnd w:id="38"/>
-    </w:p>
-    <w:p>
-      <w:pPr>
-        <w:pStyle w:val="Tekstpodstawowy"/>
-        <w:ind w:left="576"/>
-      </w:pPr>
-      <w:r>
-        <w:t>Na dzień oddania projektu aplikacja jest w pełni funkcjonalna i gotowa do użytkowania. Nie zawiera żadnych znanych błędów czy niedociągnięć, może na tym etapie zostać wprowadzona „na produkcję”. Oczywiście aplikacja, jak każda inna aplikacja, wymaga dalszego rozwoju i implementowania nowych funkcjonalności w odpowiedzi na zapotrzebowanie użytkowników</w:t>
+        <w:t xml:space="preserve">Na dzień oddania projektu aplikacja jest w pełni funkcjonalna i gotowa do użytkowania. </w:t>
+      </w:r>
+      <w:r>
+        <w:t xml:space="preserve">Stan aplikacji został określony jako gotowa do oddania i wprowadzenia na produkcję, jednak naturalnie jak każda inna aplikacja wymaga ciągłego wsparcia, bieżącego poprawiania nowo zaistniałych błędów oraz przede wszystkim dalszego rozwoju. Mimo posiadania wielu pomysłów na nowe funkcjonalności oraz szeroko rozumiany dalszy rozwój aplikacji ze względu na ograniczenia terminowe </w:t>
+      </w:r>
+      <w:r>
+        <w:t>dostarczamy aplikacje w obecnym stanie – co absolutnie nie znaczy, że aplikacja jest niedokończona bądź nastąpiły jakiekolwiek opóźnienia, które spowodowały nieukończenie planowanych funkcjonalności. Aplikacja, jak wspominałem na początku jest w pełni funkcjonalna i gotowa do użytkowania, jednak została zbudowana w taki sposób, że pozostawia duże pole do dalszego jej rozwoju.</w:t>
       </w:r>
     </w:p>
     <w:p>
@@ -6610,14 +7203,25 @@
         <w:text/>
       </w:sdtPr>
       <w:sdtContent>
+        <w:proofErr w:type="spellStart"/>
         <w:r>
           <w:rPr>
             <w:b/>
             <w:bCs/>
             <w:color w:val="4472C4" w:themeColor="accent1"/>
           </w:rPr>
-          <w:t xml:space="preserve">WiTkwintnie – dokumentacja </w:t>
+          <w:t>WiTkwintnie</w:t>
         </w:r>
+        <w:proofErr w:type="spellEnd"/>
+        <w:r>
+          <w:rPr>
+            <w:b/>
+            <w:bCs/>
+            <w:color w:val="4472C4" w:themeColor="accent1"/>
+          </w:rPr>
+          <w:t xml:space="preserve"> – dokumentacja </w:t>
+        </w:r>
+        <w:proofErr w:type="spellStart"/>
         <w:r>
           <w:rPr>
             <w:b/>
@@ -6627,6 +7231,7 @@
           </w:rPr>
           <w:t>projektu</w:t>
         </w:r>
+        <w:proofErr w:type="spellEnd"/>
       </w:sdtContent>
     </w:sdt>
   </w:p>
@@ -8240,6 +8845,7 @@
     <w:rsid w:val="00620B49"/>
     <w:rsid w:val="00756015"/>
     <w:rsid w:val="007A0BAC"/>
+    <w:rsid w:val="0082101B"/>
     <w:rsid w:val="008D225A"/>
     <w:rsid w:val="00A33000"/>
     <w:rsid w:val="00AA4075"/>
@@ -9025,6 +9631,16 @@
 </file>
 
 <file path=customXml/item1.xml><?xml version="1.0" encoding="utf-8"?>
+<b:Sources xmlns:b="http://schemas.openxmlformats.org/officeDocument/2006/bibliography" xmlns="http://schemas.openxmlformats.org/officeDocument/2006/bibliography" SelectedStyle="\APASixthEditionOfficeOnline.xsl" StyleName="APA" Version="6"/>
+</file>
+
+<file path=customXml/item2.xml><?xml version="1.0" encoding="utf-8"?>
+<p:properties xmlns:p="http://schemas.microsoft.com/office/2006/metadata/properties" xmlns:xsi="http://www.w3.org/2001/XMLSchema-instance" xmlns:pc="http://schemas.microsoft.com/office/infopath/2007/PartnerControls">
+  <documentManagement/>
+</p:properties>
+</file>
+
+<file path=customXml/item3.xml><?xml version="1.0" encoding="utf-8"?>
 <?mso-contentType ?>
 <FormTemplates xmlns="http://schemas.microsoft.com/sharepoint/v3/contenttype/forms">
   <Display>DocumentLibraryForm</Display>
@@ -9033,7 +9649,7 @@
 </FormTemplates>
 </file>
 
-<file path=customXml/item2.xml><?xml version="1.0" encoding="utf-8"?>
+<file path=customXml/item4.xml><?xml version="1.0" encoding="utf-8"?>
 <ct:contentTypeSchema xmlns:ct="http://schemas.microsoft.com/office/2006/metadata/contentType" xmlns:ma="http://schemas.microsoft.com/office/2006/metadata/properties/metaAttributes" ct:_="" ma:_="" ma:contentTypeName="Dokument" ma:contentTypeID="0x01010079D9EFD7BD834E4DB44CD1EE773A87B0" ma:contentTypeVersion="10" ma:contentTypeDescription="Utwórz nowy dokument." ma:contentTypeScope="" ma:versionID="bb783116116da61d2a015ed650ec5eaa">
   <xsd:schema xmlns:xsd="http://www.w3.org/2001/XMLSchema" xmlns:xs="http://www.w3.org/2001/XMLSchema" xmlns:p="http://schemas.microsoft.com/office/2006/metadata/properties" xmlns:ns3="7cb1491e-2887-44ff-9df2-a9fac34e5806" xmlns:ns4="bf5819c4-e25e-41cf-bdeb-1bf7b3602b73" targetNamespace="http://schemas.microsoft.com/office/2006/metadata/properties" ma:root="true" ma:fieldsID="98b17436c7c3b266bbe0dc4e3b6082a3" ns3:_="" ns4:_="">
     <xsd:import namespace="7cb1491e-2887-44ff-9df2-a9fac34e5806"/>
@@ -9234,17 +9850,24 @@
 </ct:contentTypeSchema>
 </file>
 
-<file path=customXml/item3.xml><?xml version="1.0" encoding="utf-8"?>
-<p:properties xmlns:p="http://schemas.microsoft.com/office/2006/metadata/properties" xmlns:xsi="http://www.w3.org/2001/XMLSchema-instance" xmlns:pc="http://schemas.microsoft.com/office/infopath/2007/PartnerControls">
-  <documentManagement/>
-</p:properties>
+<file path=customXml/itemProps1.xml><?xml version="1.0" encoding="utf-8"?>
+<ds:datastoreItem xmlns:ds="http://schemas.openxmlformats.org/officeDocument/2006/customXml" ds:itemID="{07EED1CA-4E14-4865-8DED-9D7C52DA10E5}">
+  <ds:schemaRefs>
+    <ds:schemaRef ds:uri="http://schemas.openxmlformats.org/officeDocument/2006/bibliography"/>
+  </ds:schemaRefs>
+</ds:datastoreItem>
 </file>
 
-<file path=customXml/item4.xml><?xml version="1.0" encoding="utf-8"?>
-<b:Sources xmlns:b="http://schemas.openxmlformats.org/officeDocument/2006/bibliography" xmlns="http://schemas.openxmlformats.org/officeDocument/2006/bibliography" SelectedStyle="\APASixthEditionOfficeOnline.xsl" StyleName="APA" Version="6"/>
+<file path=customXml/itemProps2.xml><?xml version="1.0" encoding="utf-8"?>
+<ds:datastoreItem xmlns:ds="http://schemas.openxmlformats.org/officeDocument/2006/customXml" ds:itemID="{F402B39C-56C9-441C-8E06-391C3EE47450}">
+  <ds:schemaRefs>
+    <ds:schemaRef ds:uri="http://schemas.microsoft.com/office/2006/metadata/properties"/>
+    <ds:schemaRef ds:uri="http://schemas.microsoft.com/office/infopath/2007/PartnerControls"/>
+  </ds:schemaRefs>
+</ds:datastoreItem>
 </file>
 
-<file path=customXml/itemProps1.xml><?xml version="1.0" encoding="utf-8"?>
+<file path=customXml/itemProps3.xml><?xml version="1.0" encoding="utf-8"?>
 <ds:datastoreItem xmlns:ds="http://schemas.openxmlformats.org/officeDocument/2006/customXml" ds:itemID="{46BFB476-796F-49BE-BC33-0ACDF234BD38}">
   <ds:schemaRefs>
     <ds:schemaRef ds:uri="http://schemas.microsoft.com/sharepoint/v3/contenttype/forms"/>
@@ -9252,7 +9875,7 @@
 </ds:datastoreItem>
 </file>
 
-<file path=customXml/itemProps2.xml><?xml version="1.0" encoding="utf-8"?>
+<file path=customXml/itemProps4.xml><?xml version="1.0" encoding="utf-8"?>
 <ds:datastoreItem xmlns:ds="http://schemas.openxmlformats.org/officeDocument/2006/customXml" ds:itemID="{3C783C86-21A4-4268-96A2-C3B3096A46B0}">
   <ds:schemaRefs>
     <ds:schemaRef ds:uri="http://schemas.microsoft.com/office/2006/metadata/contentType"/>
@@ -9269,21 +9892,4 @@
     <ds:schemaRef ds:uri="http://schemas.microsoft.com/internal/obd"/>
   </ds:schemaRefs>
 </ds:datastoreItem>
-</file>
-
-<file path=customXml/itemProps3.xml><?xml version="1.0" encoding="utf-8"?>
-<ds:datastoreItem xmlns:ds="http://schemas.openxmlformats.org/officeDocument/2006/customXml" ds:itemID="{F402B39C-56C9-441C-8E06-391C3EE47450}">
-  <ds:schemaRefs>
-    <ds:schemaRef ds:uri="http://schemas.microsoft.com/office/2006/metadata/properties"/>
-    <ds:schemaRef ds:uri="http://schemas.microsoft.com/office/infopath/2007/PartnerControls"/>
-  </ds:schemaRefs>
-</ds:datastoreItem>
-</file>
-
-<file path=customXml/itemProps4.xml><?xml version="1.0" encoding="utf-8"?>
-<ds:datastoreItem xmlns:ds="http://schemas.openxmlformats.org/officeDocument/2006/customXml" ds:itemID="{07EED1CA-4E14-4865-8DED-9D7C52DA10E5}">
-  <ds:schemaRefs>
-    <ds:schemaRef ds:uri="http://schemas.openxmlformats.org/officeDocument/2006/bibliography"/>
-  </ds:schemaRefs>
-</ds:datastoreItem>
 </file>